--- a/doc/我們有老鼠屎_DAILY COST_需求規格書.docx
+++ b/doc/我們有老鼠屎_DAILY COST_需求規格書.docx
@@ -248,6 +248,518 @@
     <w:p>
       <w:pPr>
         <w:spacing w:before="240" w:after="240" w:line="240" w:lineRule="auto"/>
+        <w:jc w:val="center"/>
+        <w:rPr>
+          <w:rFonts w:ascii="微軟正黑體" w:eastAsia="微軟正黑體" w:hAnsi="微軟正黑體" w:cs="Times New Roman"/>
+          <w:b/>
+          <w:bCs/>
+          <w:color w:val="000000"/>
+          <w:sz w:val="72"/>
+          <w:szCs w:val="72"/>
+          <w:lang w:val="en-US"/>
+        </w:rPr>
+      </w:pPr>
+      <w:r>
+        <w:rPr>
+          <w:rFonts w:ascii="微軟正黑體" w:eastAsia="微軟正黑體" w:hAnsi="微軟正黑體" w:cs="Times New Roman" w:hint="eastAsia"/>
+          <w:b/>
+          <w:bCs/>
+          <w:color w:val="000000"/>
+          <w:sz w:val="72"/>
+          <w:szCs w:val="72"/>
+          <w:lang w:val="en-US"/>
+        </w:rPr>
+        <w:lastRenderedPageBreak/>
+        <w:t>目錄</w:t>
+      </w:r>
+    </w:p>
+    <w:p>
+      <w:pPr>
+        <w:spacing w:before="240" w:after="240" w:line="240" w:lineRule="auto"/>
+        <w:rPr>
+          <w:rFonts w:ascii="微軟正黑體" w:eastAsia="微軟正黑體" w:hAnsi="微軟正黑體" w:cs="Times New Roman"/>
+          <w:color w:val="000000"/>
+          <w:sz w:val="52"/>
+          <w:szCs w:val="52"/>
+          <w:lang w:val="en-US"/>
+        </w:rPr>
+      </w:pPr>
+      <w:r>
+        <w:rPr>
+          <w:rFonts w:ascii="微軟正黑體" w:eastAsia="微軟正黑體" w:hAnsi="微軟正黑體" w:cs="Times New Roman" w:hint="eastAsia"/>
+          <w:color w:val="000000"/>
+          <w:sz w:val="52"/>
+          <w:szCs w:val="52"/>
+          <w:lang w:val="en-US"/>
+        </w:rPr>
+        <w:t xml:space="preserve">                      1.  </w:t>
+      </w:r>
+      <w:r>
+        <w:rPr>
+          <w:rFonts w:ascii="微軟正黑體" w:eastAsia="微軟正黑體" w:hAnsi="微軟正黑體" w:cs="Times New Roman" w:hint="eastAsia"/>
+          <w:color w:val="000000"/>
+          <w:sz w:val="52"/>
+          <w:szCs w:val="52"/>
+          <w:lang w:val="en-US"/>
+        </w:rPr>
+        <w:t>功能介面</w:t>
+      </w:r>
+    </w:p>
+    <w:p>
+      <w:pPr>
+        <w:spacing w:before="240" w:after="240" w:line="240" w:lineRule="auto"/>
+        <w:jc w:val="center"/>
+        <w:rPr>
+          <w:rFonts w:ascii="微軟正黑體" w:eastAsia="微軟正黑體" w:hAnsi="微軟正黑體" w:cs="Times New Roman"/>
+          <w:color w:val="000000"/>
+          <w:sz w:val="52"/>
+          <w:szCs w:val="52"/>
+          <w:lang w:val="en-US"/>
+        </w:rPr>
+      </w:pPr>
+      <w:r>
+        <w:rPr>
+          <w:rFonts w:ascii="微軟正黑體" w:eastAsia="微軟正黑體" w:hAnsi="微軟正黑體" w:cs="Times New Roman" w:hint="eastAsia"/>
+          <w:color w:val="000000"/>
+          <w:sz w:val="52"/>
+          <w:szCs w:val="52"/>
+          <w:lang w:val="en-US"/>
+        </w:rPr>
+        <w:t xml:space="preserve">2. </w:t>
+      </w:r>
+      <w:r>
+        <w:rPr>
+          <w:rFonts w:ascii="微軟正黑體" w:eastAsia="微軟正黑體" w:hAnsi="微軟正黑體" w:cs="Times New Roman" w:hint="eastAsia"/>
+          <w:color w:val="000000"/>
+          <w:sz w:val="52"/>
+          <w:szCs w:val="52"/>
+          <w:lang w:val="en-US"/>
+        </w:rPr>
+        <w:t>功能</w:t>
+      </w:r>
+      <w:r>
+        <w:rPr>
+          <w:rFonts w:ascii="微軟正黑體" w:eastAsia="微軟正黑體" w:hAnsi="微軟正黑體" w:cs="Times New Roman"/>
+          <w:color w:val="000000"/>
+          <w:sz w:val="52"/>
+          <w:szCs w:val="52"/>
+          <w:lang w:val="en-US"/>
+        </w:rPr>
+        <w:t>—</w:t>
+      </w:r>
+      <w:r>
+        <w:rPr>
+          <w:rFonts w:ascii="微軟正黑體" w:eastAsia="微軟正黑體" w:hAnsi="微軟正黑體" w:cs="Times New Roman" w:hint="eastAsia"/>
+          <w:color w:val="000000"/>
+          <w:sz w:val="52"/>
+          <w:szCs w:val="52"/>
+          <w:lang w:val="en-US"/>
+        </w:rPr>
+        <w:t>紀錄</w:t>
+      </w:r>
+    </w:p>
+    <w:p>
+      <w:pPr>
+        <w:spacing w:before="240" w:after="240" w:line="240" w:lineRule="auto"/>
+        <w:jc w:val="center"/>
+        <w:rPr>
+          <w:rFonts w:ascii="微軟正黑體" w:eastAsia="微軟正黑體" w:hAnsi="微軟正黑體" w:cs="Times New Roman"/>
+          <w:color w:val="000000"/>
+          <w:sz w:val="52"/>
+          <w:szCs w:val="52"/>
+          <w:lang w:val="en-US"/>
+        </w:rPr>
+      </w:pPr>
+      <w:r>
+        <w:rPr>
+          <w:rFonts w:ascii="微軟正黑體" w:eastAsia="微軟正黑體" w:hAnsi="微軟正黑體" w:cs="Times New Roman" w:hint="eastAsia"/>
+          <w:color w:val="000000"/>
+          <w:sz w:val="52"/>
+          <w:szCs w:val="52"/>
+          <w:lang w:val="en-US"/>
+        </w:rPr>
+        <w:t>3.</w:t>
+      </w:r>
+      <w:r>
+        <w:rPr>
+          <w:rFonts w:ascii="微軟正黑體" w:eastAsia="微軟正黑體" w:hAnsi="微軟正黑體" w:cs="Times New Roman" w:hint="eastAsia"/>
+          <w:color w:val="000000"/>
+          <w:sz w:val="52"/>
+          <w:szCs w:val="52"/>
+          <w:lang w:val="en-US"/>
+        </w:rPr>
+        <w:t xml:space="preserve"> </w:t>
+      </w:r>
+      <w:r>
+        <w:rPr>
+          <w:rFonts w:ascii="微軟正黑體" w:eastAsia="微軟正黑體" w:hAnsi="微軟正黑體" w:cs="Times New Roman" w:hint="eastAsia"/>
+          <w:color w:val="000000"/>
+          <w:sz w:val="52"/>
+          <w:szCs w:val="52"/>
+          <w:lang w:val="en-US"/>
+        </w:rPr>
+        <w:t>功能</w:t>
+      </w:r>
+      <w:r>
+        <w:rPr>
+          <w:rFonts w:ascii="微軟正黑體" w:eastAsia="微軟正黑體" w:hAnsi="微軟正黑體" w:cs="Times New Roman"/>
+          <w:color w:val="000000"/>
+          <w:sz w:val="52"/>
+          <w:szCs w:val="52"/>
+          <w:lang w:val="en-US"/>
+        </w:rPr>
+        <w:t>—</w:t>
+      </w:r>
+      <w:r>
+        <w:rPr>
+          <w:rFonts w:ascii="微軟正黑體" w:eastAsia="微軟正黑體" w:hAnsi="微軟正黑體" w:cs="Times New Roman" w:hint="eastAsia"/>
+          <w:color w:val="000000"/>
+          <w:sz w:val="52"/>
+          <w:szCs w:val="52"/>
+          <w:lang w:val="en-US"/>
+        </w:rPr>
+        <w:t>搜尋</w:t>
+      </w:r>
+    </w:p>
+    <w:p>
+      <w:pPr>
+        <w:spacing w:before="240" w:after="240" w:line="240" w:lineRule="auto"/>
+        <w:jc w:val="center"/>
+        <w:rPr>
+          <w:rFonts w:ascii="微軟正黑體" w:eastAsia="微軟正黑體" w:hAnsi="微軟正黑體" w:cs="Times New Roman"/>
+          <w:color w:val="000000"/>
+          <w:sz w:val="52"/>
+          <w:szCs w:val="52"/>
+          <w:lang w:val="en-US"/>
+        </w:rPr>
+      </w:pPr>
+      <w:r>
+        <w:rPr>
+          <w:rFonts w:ascii="微軟正黑體" w:eastAsia="微軟正黑體" w:hAnsi="微軟正黑體" w:cs="Times New Roman" w:hint="eastAsia"/>
+          <w:color w:val="000000"/>
+          <w:sz w:val="52"/>
+          <w:szCs w:val="52"/>
+          <w:lang w:val="en-US"/>
+        </w:rPr>
+        <w:t>4.</w:t>
+      </w:r>
+      <w:r>
+        <w:rPr>
+          <w:rFonts w:ascii="微軟正黑體" w:eastAsia="微軟正黑體" w:hAnsi="微軟正黑體" w:cs="Times New Roman" w:hint="eastAsia"/>
+          <w:color w:val="000000"/>
+          <w:sz w:val="52"/>
+          <w:szCs w:val="52"/>
+          <w:lang w:val="en-US"/>
+        </w:rPr>
+        <w:t xml:space="preserve"> </w:t>
+      </w:r>
+      <w:r>
+        <w:rPr>
+          <w:rFonts w:ascii="微軟正黑體" w:eastAsia="微軟正黑體" w:hAnsi="微軟正黑體" w:cs="Times New Roman" w:hint="eastAsia"/>
+          <w:color w:val="000000"/>
+          <w:sz w:val="52"/>
+          <w:szCs w:val="52"/>
+          <w:lang w:val="en-US"/>
+        </w:rPr>
+        <w:t>功能</w:t>
+      </w:r>
+      <w:r>
+        <w:rPr>
+          <w:rFonts w:ascii="微軟正黑體" w:eastAsia="微軟正黑體" w:hAnsi="微軟正黑體" w:cs="Times New Roman"/>
+          <w:color w:val="000000"/>
+          <w:sz w:val="52"/>
+          <w:szCs w:val="52"/>
+          <w:lang w:val="en-US"/>
+        </w:rPr>
+        <w:t>—</w:t>
+      </w:r>
+      <w:r>
+        <w:rPr>
+          <w:rFonts w:ascii="微軟正黑體" w:eastAsia="微軟正黑體" w:hAnsi="微軟正黑體" w:cs="Times New Roman" w:hint="eastAsia"/>
+          <w:color w:val="000000"/>
+          <w:sz w:val="52"/>
+          <w:szCs w:val="52"/>
+          <w:lang w:val="en-US"/>
+        </w:rPr>
+        <w:t>比較</w:t>
+      </w:r>
+    </w:p>
+    <w:p>
+      <w:pPr>
+        <w:spacing w:before="240" w:after="240" w:line="240" w:lineRule="auto"/>
+        <w:rPr>
+          <w:rFonts w:ascii="微軟正黑體" w:eastAsia="微軟正黑體" w:hAnsi="微軟正黑體" w:cs="Times New Roman"/>
+          <w:color w:val="000000"/>
+          <w:sz w:val="48"/>
+          <w:szCs w:val="48"/>
+          <w:lang w:val="en-US"/>
+        </w:rPr>
+      </w:pPr>
+    </w:p>
+    <w:p>
+      <w:pPr>
+        <w:spacing w:before="240" w:after="240" w:line="240" w:lineRule="auto"/>
+        <w:rPr>
+          <w:rFonts w:ascii="微軟正黑體" w:eastAsia="微軟正黑體" w:hAnsi="微軟正黑體" w:cs="Times New Roman"/>
+          <w:color w:val="000000"/>
+          <w:sz w:val="48"/>
+          <w:szCs w:val="48"/>
+          <w:lang w:val="en-US"/>
+        </w:rPr>
+      </w:pPr>
+    </w:p>
+    <w:p>
+      <w:pPr>
+        <w:spacing w:before="240" w:after="240" w:line="240" w:lineRule="auto"/>
+        <w:rPr>
+          <w:rFonts w:ascii="微軟正黑體" w:eastAsia="微軟正黑體" w:hAnsi="微軟正黑體" w:cs="新細明體"/>
+          <w:sz w:val="24"/>
+          <w:szCs w:val="24"/>
+          <w:lang w:val="en-US"/>
+        </w:rPr>
+      </w:pPr>
+      <w:r>
+        <w:rPr>
+          <w:rFonts w:ascii="微軟正黑體" w:eastAsia="微軟正黑體" w:hAnsi="微軟正黑體" w:cs="Times New Roman"/>
+          <w:color w:val="000000"/>
+          <w:sz w:val="48"/>
+          <w:szCs w:val="48"/>
+          <w:lang w:val="en-US"/>
+        </w:rPr>
+        <w:t>功能介面</w:t>
+      </w:r>
+    </w:p>
+    <w:p>
+      <w:pPr>
+        <w:spacing w:before="240" w:after="240" w:line="240" w:lineRule="auto"/>
+        <w:ind w:firstLine="720"/>
+        <w:rPr>
+          <w:rFonts w:ascii="微軟正黑體" w:eastAsia="微軟正黑體" w:hAnsi="微軟正黑體" w:cs="新細明體"/>
+          <w:sz w:val="24"/>
+          <w:szCs w:val="24"/>
+          <w:lang w:val="en-US"/>
+        </w:rPr>
+      </w:pPr>
+      <w:r>
+        <w:rPr>
+          <w:rFonts w:ascii="微軟正黑體" w:eastAsia="微軟正黑體" w:hAnsi="微軟正黑體" w:cs="Times New Roman"/>
+          <w:color w:val="000000"/>
+          <w:sz w:val="32"/>
+          <w:szCs w:val="32"/>
+          <w:lang w:val="en-US"/>
+        </w:rPr>
+        <w:t>1.點擊app daily cost</w:t>
+      </w:r>
+    </w:p>
+    <w:p>
+      <w:pPr>
+        <w:spacing w:before="240" w:after="240" w:line="240" w:lineRule="auto"/>
+        <w:ind w:firstLine="720"/>
+        <w:rPr>
+          <w:rFonts w:ascii="微軟正黑體" w:eastAsia="微軟正黑體" w:hAnsi="微軟正黑體" w:cs="新細明體"/>
+          <w:sz w:val="24"/>
+          <w:szCs w:val="24"/>
+          <w:lang w:val="en-US"/>
+        </w:rPr>
+      </w:pPr>
+      <w:r>
+        <w:rPr>
+          <w:rFonts w:ascii="微軟正黑體" w:eastAsia="微軟正黑體" w:hAnsi="微軟正黑體" w:cs="Times New Roman"/>
+          <w:color w:val="000000"/>
+          <w:sz w:val="32"/>
+          <w:szCs w:val="32"/>
+          <w:lang w:val="en-US"/>
+        </w:rPr>
+        <w:t>2.進入app 後會看到3個功能(紀錄、搜尋、比較)</w:t>
+      </w:r>
+    </w:p>
+    <w:p>
+      <w:pPr>
+        <w:spacing w:before="240" w:after="240" w:line="240" w:lineRule="auto"/>
+        <w:ind w:firstLine="720"/>
+        <w:rPr>
+          <w:rFonts w:ascii="微軟正黑體" w:eastAsia="微軟正黑體" w:hAnsi="微軟正黑體" w:cs="新細明體"/>
+          <w:sz w:val="24"/>
+          <w:szCs w:val="24"/>
+          <w:lang w:val="en-US"/>
+        </w:rPr>
+      </w:pPr>
+      <w:r>
+        <w:rPr>
+          <w:rFonts w:ascii="微軟正黑體" w:eastAsia="微軟正黑體" w:hAnsi="微軟正黑體" w:cs="Times New Roman"/>
+          <w:color w:val="000000"/>
+          <w:sz w:val="32"/>
+          <w:szCs w:val="32"/>
+          <w:lang w:val="en-US"/>
+        </w:rPr>
+        <w:t>3.如果</w:t>
+      </w:r>
+      <w:r>
+        <w:rPr>
+          <w:rFonts w:ascii="微軟正黑體" w:eastAsia="微軟正黑體" w:hAnsi="微軟正黑體" w:cs="Times New Roman" w:hint="eastAsia"/>
+          <w:color w:val="000000"/>
+          <w:sz w:val="32"/>
+          <w:szCs w:val="32"/>
+          <w:lang w:val="en-US"/>
+        </w:rPr>
+        <w:t>選擇</w:t>
+      </w:r>
+      <w:r>
+        <w:rPr>
+          <w:rFonts w:ascii="微軟正黑體" w:eastAsia="微軟正黑體" w:hAnsi="微軟正黑體" w:cs="Times New Roman"/>
+          <w:color w:val="000000"/>
+          <w:sz w:val="32"/>
+          <w:szCs w:val="32"/>
+          <w:lang w:val="en-US"/>
+        </w:rPr>
+        <w:t>紀錄則進入紀錄的功能介面</w:t>
+      </w:r>
+    </w:p>
+    <w:p>
+      <w:pPr>
+        <w:spacing w:before="240" w:after="240" w:line="240" w:lineRule="auto"/>
+        <w:rPr>
+          <w:rFonts w:ascii="微軟正黑體" w:eastAsia="微軟正黑體" w:hAnsi="微軟正黑體" w:cs="新細明體"/>
+          <w:sz w:val="24"/>
+          <w:szCs w:val="24"/>
+          <w:lang w:val="en-US"/>
+        </w:rPr>
+      </w:pPr>
+      <w:r>
+        <w:rPr>
+          <w:rFonts w:ascii="微軟正黑體" w:eastAsia="微軟正黑體" w:hAnsi="微軟正黑體" w:cs="Times New Roman"/>
+          <w:color w:val="000000"/>
+          <w:sz w:val="32"/>
+          <w:szCs w:val="32"/>
+          <w:lang w:val="en-US"/>
+        </w:rPr>
+        <w:t>   </w:t>
+      </w:r>
+      <w:r>
+        <w:rPr>
+          <w:rFonts w:ascii="微軟正黑體" w:eastAsia="微軟正黑體" w:hAnsi="微軟正黑體" w:cs="Times New Roman"/>
+          <w:color w:val="000000"/>
+          <w:sz w:val="32"/>
+          <w:szCs w:val="32"/>
+          <w:lang w:val="en-US"/>
+        </w:rPr>
+        <w:tab/>
+      </w:r>
+      <w:r>
+        <w:rPr>
+          <w:rFonts w:ascii="微軟正黑體" w:eastAsia="微軟正黑體" w:hAnsi="微軟正黑體" w:cs="Times New Roman" w:hint="eastAsia"/>
+          <w:color w:val="000000"/>
+          <w:sz w:val="32"/>
+          <w:szCs w:val="32"/>
+          <w:lang w:val="en-US"/>
+        </w:rPr>
+        <w:t xml:space="preserve">   </w:t>
+      </w:r>
+      <w:r>
+        <w:rPr>
+          <w:rFonts w:ascii="微軟正黑體" w:eastAsia="微軟正黑體" w:hAnsi="微軟正黑體" w:cs="Times New Roman"/>
+          <w:color w:val="000000"/>
+          <w:sz w:val="32"/>
+          <w:szCs w:val="32"/>
+          <w:lang w:val="en-US"/>
+        </w:rPr>
+        <w:t>如果</w:t>
+      </w:r>
+      <w:r>
+        <w:rPr>
+          <w:rFonts w:ascii="微軟正黑體" w:eastAsia="微軟正黑體" w:hAnsi="微軟正黑體" w:cs="Times New Roman" w:hint="eastAsia"/>
+          <w:color w:val="000000"/>
+          <w:sz w:val="32"/>
+          <w:szCs w:val="32"/>
+          <w:lang w:val="en-US"/>
+        </w:rPr>
+        <w:t>選擇</w:t>
+      </w:r>
+      <w:r>
+        <w:rPr>
+          <w:rFonts w:ascii="微軟正黑體" w:eastAsia="微軟正黑體" w:hAnsi="微軟正黑體" w:cs="Times New Roman"/>
+          <w:color w:val="000000"/>
+          <w:sz w:val="32"/>
+          <w:szCs w:val="32"/>
+          <w:lang w:val="en-US"/>
+        </w:rPr>
+        <w:t>搜尋則進入搜尋的功能介面</w:t>
+      </w:r>
+    </w:p>
+    <w:p>
+      <w:pPr>
+        <w:spacing w:before="240" w:after="240" w:line="240" w:lineRule="auto"/>
+        <w:rPr>
+          <w:rFonts w:ascii="微軟正黑體" w:eastAsia="微軟正黑體" w:hAnsi="微軟正黑體" w:cs="新細明體"/>
+          <w:sz w:val="24"/>
+          <w:szCs w:val="24"/>
+          <w:lang w:val="en-US"/>
+        </w:rPr>
+      </w:pPr>
+      <w:r>
+        <w:rPr>
+          <w:rFonts w:ascii="微軟正黑體" w:eastAsia="微軟正黑體" w:hAnsi="微軟正黑體" w:cs="Times New Roman"/>
+          <w:color w:val="000000"/>
+          <w:sz w:val="32"/>
+          <w:szCs w:val="32"/>
+          <w:lang w:val="en-US"/>
+        </w:rPr>
+        <w:t>   </w:t>
+      </w:r>
+      <w:r>
+        <w:rPr>
+          <w:rFonts w:ascii="微軟正黑體" w:eastAsia="微軟正黑體" w:hAnsi="微軟正黑體" w:cs="Times New Roman" w:hint="eastAsia"/>
+          <w:color w:val="000000"/>
+          <w:sz w:val="32"/>
+          <w:szCs w:val="32"/>
+          <w:lang w:val="en-US"/>
+        </w:rPr>
+        <w:t xml:space="preserve">        </w:t>
+      </w:r>
+      <w:r>
+        <w:rPr>
+          <w:rFonts w:ascii="微軟正黑體" w:eastAsia="微軟正黑體" w:hAnsi="微軟正黑體" w:cs="Times New Roman" w:hint="eastAsia"/>
+          <w:color w:val="000000"/>
+          <w:sz w:val="32"/>
+          <w:szCs w:val="32"/>
+          <w:lang w:val="en-US"/>
+        </w:rPr>
+        <w:t xml:space="preserve"> </w:t>
+      </w:r>
+      <w:r>
+        <w:rPr>
+          <w:rFonts w:ascii="微軟正黑體" w:eastAsia="微軟正黑體" w:hAnsi="微軟正黑體" w:cs="Times New Roman"/>
+          <w:color w:val="000000"/>
+          <w:sz w:val="32"/>
+          <w:szCs w:val="32"/>
+          <w:lang w:val="en-US"/>
+        </w:rPr>
+        <w:t>如果</w:t>
+      </w:r>
+      <w:r>
+        <w:rPr>
+          <w:rFonts w:ascii="微軟正黑體" w:eastAsia="微軟正黑體" w:hAnsi="微軟正黑體" w:cs="Times New Roman" w:hint="eastAsia"/>
+          <w:color w:val="000000"/>
+          <w:sz w:val="32"/>
+          <w:szCs w:val="32"/>
+          <w:lang w:val="en-US"/>
+        </w:rPr>
+        <w:t>選擇</w:t>
+      </w:r>
+      <w:r>
+        <w:rPr>
+          <w:rFonts w:ascii="微軟正黑體" w:eastAsia="微軟正黑體" w:hAnsi="微軟正黑體" w:cs="Times New Roman"/>
+          <w:color w:val="000000"/>
+          <w:sz w:val="32"/>
+          <w:szCs w:val="32"/>
+          <w:lang w:val="en-US"/>
+        </w:rPr>
+        <w:t>比較則進入比較的功能介面</w:t>
+      </w:r>
+    </w:p>
+    <w:p>
+      <w:pPr>
+        <w:spacing w:before="240" w:after="240" w:line="240" w:lineRule="auto"/>
         <w:rPr>
           <w:rFonts w:ascii="微軟正黑體" w:eastAsia="微軟正黑體" w:hAnsi="微軟正黑體" w:cs="Times New Roman"/>
           <w:sz w:val="32"/>
@@ -353,7 +865,15 @@
           <w:sz w:val="48"/>
           <w:szCs w:val="48"/>
         </w:rPr>
-        <w:t xml:space="preserve">: </w:t>
+        <w:t>:</w:t>
+      </w:r>
+      <w:r>
+        <w:rPr>
+          <w:rFonts w:ascii="微軟正黑體" w:eastAsia="微軟正黑體" w:hAnsi="微軟正黑體" w:hint="eastAsia"/>
+          <w:sz w:val="48"/>
+          <w:szCs w:val="48"/>
+        </w:rPr>
+        <w:t xml:space="preserve"> </w:t>
       </w:r>
       <w:r>
         <w:rPr>
@@ -394,6 +914,14 @@
           <w:szCs w:val="32"/>
         </w:rPr>
         <w:t>食、衣、住、行</w:t>
+      </w:r>
+      <w:r>
+        <w:rPr>
+          <w:rFonts w:ascii="微軟正黑體" w:eastAsia="微軟正黑體" w:hAnsi="微軟正黑體" w:cs="Gungsuh" w:hint="eastAsia"/>
+          <w:sz w:val="32"/>
+          <w:szCs w:val="32"/>
+        </w:rPr>
+        <w:t>、育、樂</w:t>
       </w:r>
       <w:r>
         <w:rPr>
@@ -760,11 +1288,19 @@
       </w:r>
       <w:r>
         <w:rPr>
+          <w:rFonts w:ascii="微軟正黑體" w:eastAsia="微軟正黑體" w:hAnsi="微軟正黑體" w:cs="Gungsuh" w:hint="eastAsia"/>
+          <w:sz w:val="32"/>
+          <w:szCs w:val="32"/>
+        </w:rPr>
+        <w:t>回到</w:t>
+      </w:r>
+      <w:r>
+        <w:rPr>
           <w:rFonts w:ascii="微軟正黑體" w:eastAsia="微軟正黑體" w:hAnsi="微軟正黑體" w:cs="Gungsuh"/>
           <w:sz w:val="32"/>
           <w:szCs w:val="32"/>
         </w:rPr>
-        <w:t>跳至選擇功能介面</w:t>
+        <w:t>選擇功能介面</w:t>
       </w:r>
     </w:p>
     <w:p>
@@ -791,7 +1327,23 @@
           <w:sz w:val="36"/>
           <w:szCs w:val="36"/>
         </w:rPr>
-        <w:t>:搜尋</w:t>
+        <w:t>:</w:t>
+      </w:r>
+      <w:r>
+        <w:rPr>
+          <w:rFonts w:ascii="微軟正黑體" w:eastAsia="微軟正黑體" w:hAnsi="微軟正黑體" w:cs="微軟正黑體" w:hint="eastAsia"/>
+          <w:sz w:val="36"/>
+          <w:szCs w:val="36"/>
+        </w:rPr>
+        <w:t xml:space="preserve"> </w:t>
+      </w:r>
+      <w:r>
+        <w:rPr>
+          <w:rFonts w:ascii="微軟正黑體" w:eastAsia="微軟正黑體" w:hAnsi="微軟正黑體" w:cs="微軟正黑體"/>
+          <w:sz w:val="36"/>
+          <w:szCs w:val="36"/>
+        </w:rPr>
+        <w:t>搜尋</w:t>
       </w:r>
     </w:p>
     <w:p>
@@ -811,117 +1363,139 @@
         </w:rPr>
         <w:t>輸入:</w:t>
       </w:r>
-      <w:r>
-        <w:rPr>
-          <w:rFonts w:ascii="微軟正黑體" w:eastAsia="微軟正黑體" w:hAnsi="微軟正黑體" w:cs="微軟正黑體"/>
-          <w:sz w:val="36"/>
-          <w:szCs w:val="36"/>
-        </w:rPr>
-        <w:t>產品名稱</w:t>
-      </w:r>
-    </w:p>
-    <w:p>
-      <w:pPr>
-        <w:spacing w:before="240" w:after="240" w:line="240" w:lineRule="auto"/>
-        <w:rPr>
-          <w:rFonts w:ascii="微軟正黑體" w:eastAsia="微軟正黑體" w:hAnsi="微軟正黑體" w:cs="微軟正黑體"/>
-          <w:sz w:val="36"/>
-          <w:szCs w:val="36"/>
-        </w:rPr>
-      </w:pPr>
-      <w:r>
-        <w:rPr>
-          <w:rFonts w:ascii="微軟正黑體" w:eastAsia="微軟正黑體" w:hAnsi="微軟正黑體" w:cs="微軟正黑體"/>
-          <w:sz w:val="48"/>
-          <w:szCs w:val="48"/>
-        </w:rPr>
-        <w:t>輸出:</w:t>
-      </w:r>
-      <w:r>
-        <w:rPr>
-          <w:rFonts w:ascii="微軟正黑體" w:eastAsia="微軟正黑體" w:hAnsi="微軟正黑體" w:cs="微軟正黑體"/>
-          <w:sz w:val="36"/>
-          <w:szCs w:val="36"/>
-        </w:rPr>
-        <w:t xml:space="preserve">產品建議售價 </w:t>
-      </w:r>
-    </w:p>
-    <w:p>
-      <w:pPr>
-        <w:spacing w:before="240" w:after="240" w:line="240" w:lineRule="auto"/>
-        <w:rPr>
-          <w:rFonts w:ascii="微軟正黑體" w:eastAsia="微軟正黑體" w:hAnsi="微軟正黑體" w:cs="微軟正黑體"/>
-          <w:sz w:val="36"/>
-          <w:szCs w:val="36"/>
-        </w:rPr>
-      </w:pPr>
-      <w:r>
-        <w:rPr>
-          <w:rFonts w:ascii="微軟正黑體" w:eastAsia="微軟正黑體" w:hAnsi="微軟正黑體" w:cs="微軟正黑體"/>
-          <w:sz w:val="48"/>
-          <w:szCs w:val="48"/>
-        </w:rPr>
-        <w:t>前置條件:</w:t>
-      </w:r>
-      <w:r>
-        <w:rPr>
-          <w:rFonts w:ascii="微軟正黑體" w:eastAsia="微軟正黑體" w:hAnsi="微軟正黑體" w:cs="微軟正黑體" w:hint="eastAsia"/>
-          <w:sz w:val="36"/>
-          <w:szCs w:val="36"/>
-        </w:rPr>
-        <w:t>開啟</w:t>
-      </w:r>
-      <w:bookmarkStart w:id="0" w:name="_GoBack"/>
-      <w:bookmarkEnd w:id="0"/>
-      <w:r>
-        <w:rPr>
-          <w:rFonts w:ascii="微軟正黑體" w:eastAsia="微軟正黑體" w:hAnsi="微軟正黑體" w:cs="微軟正黑體" w:hint="eastAsia"/>
-          <w:sz w:val="36"/>
-          <w:szCs w:val="36"/>
-        </w:rPr>
-        <w:t>各種產品價錢檔案與APP連結</w:t>
-      </w:r>
-      <w:r>
-        <w:rPr>
-          <w:rFonts w:ascii="微軟正黑體" w:eastAsia="微軟正黑體" w:hAnsi="微軟正黑體" w:cs="微軟正黑體"/>
-          <w:sz w:val="36"/>
-          <w:szCs w:val="36"/>
-        </w:rPr>
-        <w:t xml:space="preserve"> </w:t>
-      </w:r>
-    </w:p>
-    <w:p>
-      <w:pPr>
-        <w:spacing w:before="240" w:after="240" w:line="240" w:lineRule="auto"/>
-        <w:rPr>
-          <w:rFonts w:ascii="微軟正黑體" w:eastAsia="微軟正黑體" w:hAnsi="微軟正黑體" w:cs="微軟正黑體" w:hint="eastAsia"/>
-          <w:sz w:val="36"/>
-          <w:szCs w:val="36"/>
-        </w:rPr>
-      </w:pPr>
       <w:r>
         <w:rPr>
           <w:rFonts w:ascii="微軟正黑體" w:eastAsia="微軟正黑體" w:hAnsi="微軟正黑體" w:cs="微軟正黑體" w:hint="eastAsia"/>
           <w:sz w:val="48"/>
           <w:szCs w:val="48"/>
         </w:rPr>
-        <w:t>後</w:t>
-      </w:r>
+        <w:t xml:space="preserve"> </w:t>
+      </w:r>
+      <w:r>
+        <w:rPr>
+          <w:rFonts w:ascii="微軟正黑體" w:eastAsia="微軟正黑體" w:hAnsi="微軟正黑體" w:cs="微軟正黑體"/>
+          <w:sz w:val="36"/>
+          <w:szCs w:val="36"/>
+        </w:rPr>
+        <w:t>產品名稱</w:t>
+      </w:r>
+    </w:p>
+    <w:p>
+      <w:pPr>
+        <w:spacing w:before="240" w:after="240" w:line="240" w:lineRule="auto"/>
+        <w:rPr>
+          <w:rFonts w:ascii="微軟正黑體" w:eastAsia="微軟正黑體" w:hAnsi="微軟正黑體" w:cs="微軟正黑體"/>
+          <w:sz w:val="36"/>
+          <w:szCs w:val="36"/>
+        </w:rPr>
+      </w:pPr>
       <w:r>
         <w:rPr>
           <w:rFonts w:ascii="微軟正黑體" w:eastAsia="微軟正黑體" w:hAnsi="微軟正黑體" w:cs="微軟正黑體"/>
           <w:sz w:val="48"/>
           <w:szCs w:val="48"/>
         </w:rPr>
+        <w:t>輸出:</w:t>
+      </w:r>
+      <w:r>
+        <w:rPr>
+          <w:rFonts w:ascii="微軟正黑體" w:eastAsia="微軟正黑體" w:hAnsi="微軟正黑體" w:cs="微軟正黑體" w:hint="eastAsia"/>
+          <w:sz w:val="48"/>
+          <w:szCs w:val="48"/>
+        </w:rPr>
+        <w:t xml:space="preserve"> </w:t>
+      </w:r>
+      <w:r>
+        <w:rPr>
+          <w:rFonts w:ascii="微軟正黑體" w:eastAsia="微軟正黑體" w:hAnsi="微軟正黑體" w:cs="微軟正黑體"/>
+          <w:sz w:val="36"/>
+          <w:szCs w:val="36"/>
+        </w:rPr>
+        <w:t xml:space="preserve">產品建議售價 </w:t>
+      </w:r>
+    </w:p>
+    <w:p>
+      <w:pPr>
+        <w:spacing w:before="240" w:after="240" w:line="240" w:lineRule="auto"/>
+        <w:rPr>
+          <w:rFonts w:ascii="微軟正黑體" w:eastAsia="微軟正黑體" w:hAnsi="微軟正黑體" w:cs="微軟正黑體"/>
+          <w:sz w:val="36"/>
+          <w:szCs w:val="36"/>
+        </w:rPr>
+      </w:pPr>
+      <w:r>
+        <w:rPr>
+          <w:rFonts w:ascii="微軟正黑體" w:eastAsia="微軟正黑體" w:hAnsi="微軟正黑體" w:cs="微軟正黑體"/>
+          <w:sz w:val="48"/>
+          <w:szCs w:val="48"/>
+        </w:rPr>
+        <w:t>前置條件:</w:t>
+      </w:r>
+      <w:r>
+        <w:rPr>
+          <w:rFonts w:ascii="微軟正黑體" w:eastAsia="微軟正黑體" w:hAnsi="微軟正黑體" w:cs="微軟正黑體" w:hint="eastAsia"/>
+          <w:sz w:val="48"/>
+          <w:szCs w:val="48"/>
+        </w:rPr>
+        <w:t xml:space="preserve"> </w:t>
+      </w:r>
+      <w:r>
+        <w:rPr>
+          <w:rFonts w:ascii="微軟正黑體" w:eastAsia="微軟正黑體" w:hAnsi="微軟正黑體" w:cs="微軟正黑體" w:hint="eastAsia"/>
+          <w:sz w:val="36"/>
+          <w:szCs w:val="36"/>
+        </w:rPr>
+        <w:t>產品名稱必須存在於產品檔案中</w:t>
+      </w:r>
+      <w:r>
+        <w:rPr>
+          <w:rFonts w:ascii="微軟正黑體" w:eastAsia="微軟正黑體" w:hAnsi="微軟正黑體" w:cs="微軟正黑體"/>
+          <w:sz w:val="36"/>
+          <w:szCs w:val="36"/>
+        </w:rPr>
+        <w:t xml:space="preserve"> </w:t>
+      </w:r>
+    </w:p>
+    <w:p>
+      <w:pPr>
+        <w:spacing w:before="240" w:after="240" w:line="240" w:lineRule="auto"/>
+        <w:rPr>
+          <w:rFonts w:ascii="微軟正黑體" w:eastAsia="微軟正黑體" w:hAnsi="微軟正黑體" w:cs="微軟正黑體"/>
+          <w:sz w:val="36"/>
+          <w:szCs w:val="36"/>
+        </w:rPr>
+      </w:pPr>
+      <w:r>
+        <w:rPr>
+          <w:rFonts w:ascii="微軟正黑體" w:eastAsia="微軟正黑體" w:hAnsi="微軟正黑體" w:cs="微軟正黑體" w:hint="eastAsia"/>
+          <w:sz w:val="48"/>
+          <w:szCs w:val="48"/>
+        </w:rPr>
+        <w:t>後</w:t>
+      </w:r>
+      <w:r>
+        <w:rPr>
+          <w:rFonts w:ascii="微軟正黑體" w:eastAsia="微軟正黑體" w:hAnsi="微軟正黑體" w:cs="微軟正黑體"/>
+          <w:sz w:val="48"/>
+          <w:szCs w:val="48"/>
+        </w:rPr>
         <w:t>置條件:</w:t>
       </w:r>
       <w:r>
         <w:rPr>
+          <w:rFonts w:ascii="微軟正黑體" w:eastAsia="微軟正黑體" w:hAnsi="微軟正黑體" w:cs="微軟正黑體"/>
+          <w:sz w:val="36"/>
+          <w:szCs w:val="36"/>
+        </w:rPr>
+        <w:t xml:space="preserve"> </w:t>
+      </w:r>
+      <w:r>
+        <w:rPr>
           <w:rFonts w:ascii="微軟正黑體" w:eastAsia="微軟正黑體" w:hAnsi="微軟正黑體" w:cs="微軟正黑體" w:hint="eastAsia"/>
           <w:sz w:val="36"/>
           <w:szCs w:val="36"/>
         </w:rPr>
-        <w:t>關閉檔案</w:t>
+        <w:t>清空搜尋紀錄</w:t>
       </w:r>
     </w:p>
     <w:p>
@@ -974,11 +1548,27 @@
       </w:pPr>
       <w:r>
         <w:rPr>
-          <w:rFonts w:ascii="微軟正黑體" w:eastAsia="微軟正黑體" w:hAnsi="微軟正黑體" w:cs="微軟正黑體"/>
-          <w:sz w:val="36"/>
-          <w:szCs w:val="36"/>
-        </w:rPr>
-        <w:t>2.輸入產品名稱</w:t>
+          <w:rFonts w:ascii="微軟正黑體" w:eastAsia="微軟正黑體" w:hAnsi="微軟正黑體" w:cs="微軟正黑體" w:hint="eastAsia"/>
+          <w:sz w:val="36"/>
+          <w:szCs w:val="36"/>
+        </w:rPr>
+        <w:t>2.</w:t>
+      </w:r>
+      <w:r>
+        <w:rPr>
+          <w:rFonts w:ascii="微軟正黑體" w:eastAsia="微軟正黑體" w:hAnsi="微軟正黑體" w:cs="微軟正黑體" w:hint="eastAsia"/>
+          <w:sz w:val="36"/>
+          <w:szCs w:val="36"/>
+        </w:rPr>
+        <w:t>銷售平台</w:t>
+      </w:r>
+      <w:r>
+        <w:rPr>
+          <w:rFonts w:ascii="微軟正黑體" w:eastAsia="微軟正黑體" w:hAnsi="微軟正黑體" w:cs="微軟正黑體" w:hint="eastAsia"/>
+          <w:sz w:val="36"/>
+          <w:szCs w:val="36"/>
+        </w:rPr>
+        <w:t>各種產品檔案與APP連結</w:t>
       </w:r>
     </w:p>
     <w:p>
@@ -993,19 +1583,19 @@
       </w:pPr>
       <w:r>
         <w:rPr>
-          <w:rFonts w:ascii="微軟正黑體" w:eastAsia="微軟正黑體" w:hAnsi="微軟正黑體" w:cs="微軟正黑體"/>
-          <w:sz w:val="36"/>
-          <w:szCs w:val="36"/>
-        </w:rPr>
-        <w:t>3.將產品名稱傳至</w:t>
-      </w:r>
-      <w:r>
-        <w:rPr>
           <w:rFonts w:ascii="微軟正黑體" w:eastAsia="微軟正黑體" w:hAnsi="微軟正黑體" w:cs="微軟正黑體" w:hint="eastAsia"/>
           <w:sz w:val="36"/>
           <w:szCs w:val="36"/>
         </w:rPr>
-        <w:t>已建立產品之檔案</w:t>
+        <w:t>3</w:t>
+      </w:r>
+      <w:r>
+        <w:rPr>
+          <w:rFonts w:ascii="微軟正黑體" w:eastAsia="微軟正黑體" w:hAnsi="微軟正黑體" w:cs="微軟正黑體"/>
+          <w:sz w:val="36"/>
+          <w:szCs w:val="36"/>
+        </w:rPr>
+        <w:t>.輸入產品名稱</w:t>
       </w:r>
     </w:p>
     <w:p>
@@ -1020,19 +1610,19 @@
       </w:pPr>
       <w:r>
         <w:rPr>
-          <w:rFonts w:ascii="微軟正黑體" w:eastAsia="微軟正黑體" w:hAnsi="微軟正黑體" w:cs="微軟正黑體"/>
-          <w:sz w:val="36"/>
-          <w:szCs w:val="36"/>
-        </w:rPr>
-        <w:t>4.在</w:t>
-      </w:r>
-      <w:r>
-        <w:rPr>
           <w:rFonts w:ascii="微軟正黑體" w:eastAsia="微軟正黑體" w:hAnsi="微軟正黑體" w:cs="微軟正黑體" w:hint="eastAsia"/>
           <w:sz w:val="36"/>
           <w:szCs w:val="36"/>
         </w:rPr>
-        <w:t>檔案</w:t>
+        <w:t>4</w:t>
+      </w:r>
+      <w:r>
+        <w:rPr>
+          <w:rFonts w:ascii="微軟正黑體" w:eastAsia="微軟正黑體" w:hAnsi="微軟正黑體" w:cs="微軟正黑體"/>
+          <w:sz w:val="36"/>
+          <w:szCs w:val="36"/>
+        </w:rPr>
+        <w:t>.將產品名稱傳至</w:t>
       </w:r>
       <w:r>
         <w:rPr>
@@ -1040,7 +1630,7 @@
           <w:sz w:val="36"/>
           <w:szCs w:val="36"/>
         </w:rPr>
-        <w:t>內搜尋該產品</w:t>
+        <w:t>已</w:t>
       </w:r>
       <w:r>
         <w:rPr>
@@ -1048,7 +1638,15 @@
           <w:sz w:val="36"/>
           <w:szCs w:val="36"/>
         </w:rPr>
-        <w:t>建議售價</w:t>
+        <w:t>連結</w:t>
+      </w:r>
+      <w:r>
+        <w:rPr>
+          <w:rFonts w:ascii="微軟正黑體" w:eastAsia="微軟正黑體" w:hAnsi="微軟正黑體" w:cs="微軟正黑體" w:hint="eastAsia"/>
+          <w:sz w:val="36"/>
+          <w:szCs w:val="36"/>
+        </w:rPr>
+        <w:t>產品之檔案</w:t>
       </w:r>
     </w:p>
     <w:p>
@@ -1063,11 +1661,43 @@
       </w:pPr>
       <w:r>
         <w:rPr>
-          <w:rFonts w:ascii="微軟正黑體" w:eastAsia="微軟正黑體" w:hAnsi="微軟正黑體" w:cs="微軟正黑體"/>
-          <w:sz w:val="36"/>
-          <w:szCs w:val="36"/>
-        </w:rPr>
-        <w:t>5.將建議售價傳回APP</w:t>
+          <w:rFonts w:ascii="微軟正黑體" w:eastAsia="微軟正黑體" w:hAnsi="微軟正黑體" w:cs="微軟正黑體" w:hint="eastAsia"/>
+          <w:sz w:val="36"/>
+          <w:szCs w:val="36"/>
+        </w:rPr>
+        <w:t>5</w:t>
+      </w:r>
+      <w:r>
+        <w:rPr>
+          <w:rFonts w:ascii="微軟正黑體" w:eastAsia="微軟正黑體" w:hAnsi="微軟正黑體" w:cs="微軟正黑體"/>
+          <w:sz w:val="36"/>
+          <w:szCs w:val="36"/>
+        </w:rPr>
+        <w:t>.在</w:t>
+      </w:r>
+      <w:r>
+        <w:rPr>
+          <w:rFonts w:ascii="微軟正黑體" w:eastAsia="微軟正黑體" w:hAnsi="微軟正黑體" w:cs="微軟正黑體" w:hint="eastAsia"/>
+          <w:sz w:val="36"/>
+          <w:szCs w:val="36"/>
+        </w:rPr>
+        <w:t>檔案</w:t>
+      </w:r>
+      <w:r>
+        <w:rPr>
+          <w:rFonts w:ascii="微軟正黑體" w:eastAsia="微軟正黑體" w:hAnsi="微軟正黑體" w:cs="微軟正黑體" w:hint="eastAsia"/>
+          <w:sz w:val="36"/>
+          <w:szCs w:val="36"/>
+        </w:rPr>
+        <w:t>內搜尋該產品</w:t>
+      </w:r>
+      <w:r>
+        <w:rPr>
+          <w:rFonts w:ascii="微軟正黑體" w:eastAsia="微軟正黑體" w:hAnsi="微軟正黑體" w:cs="微軟正黑體" w:hint="eastAsia"/>
+          <w:sz w:val="36"/>
+          <w:szCs w:val="36"/>
+        </w:rPr>
+        <w:t>建議售價</w:t>
       </w:r>
     </w:p>
     <w:p>
@@ -1082,11 +1712,19 @@
       </w:pPr>
       <w:r>
         <w:rPr>
-          <w:rFonts w:ascii="微軟正黑體" w:eastAsia="微軟正黑體" w:hAnsi="微軟正黑體" w:cs="微軟正黑體"/>
-          <w:sz w:val="36"/>
-          <w:szCs w:val="36"/>
-        </w:rPr>
-        <w:t>6.在APP上顯示出產品建議售價</w:t>
+          <w:rFonts w:ascii="微軟正黑體" w:eastAsia="微軟正黑體" w:hAnsi="微軟正黑體" w:cs="微軟正黑體" w:hint="eastAsia"/>
+          <w:sz w:val="36"/>
+          <w:szCs w:val="36"/>
+        </w:rPr>
+        <w:t>6</w:t>
+      </w:r>
+      <w:r>
+        <w:rPr>
+          <w:rFonts w:ascii="微軟正黑體" w:eastAsia="微軟正黑體" w:hAnsi="微軟正黑體" w:cs="微軟正黑體"/>
+          <w:sz w:val="36"/>
+          <w:szCs w:val="36"/>
+        </w:rPr>
+        <w:t>.將建議售價傳回APP</w:t>
       </w:r>
     </w:p>
     <w:p>
@@ -1101,11 +1739,46 @@
       </w:pPr>
       <w:r>
         <w:rPr>
-          <w:rFonts w:ascii="微軟正黑體" w:eastAsia="微軟正黑體" w:hAnsi="微軟正黑體" w:cs="微軟正黑體"/>
-          <w:sz w:val="36"/>
-          <w:szCs w:val="36"/>
-        </w:rPr>
-        <w:t>7.詢問使用者是否繼續搜尋</w:t>
+          <w:rFonts w:ascii="微軟正黑體" w:eastAsia="微軟正黑體" w:hAnsi="微軟正黑體" w:cs="微軟正黑體" w:hint="eastAsia"/>
+          <w:sz w:val="36"/>
+          <w:szCs w:val="36"/>
+        </w:rPr>
+        <w:t>7</w:t>
+      </w:r>
+      <w:r>
+        <w:rPr>
+          <w:rFonts w:ascii="微軟正黑體" w:eastAsia="微軟正黑體" w:hAnsi="微軟正黑體" w:cs="微軟正黑體"/>
+          <w:sz w:val="36"/>
+          <w:szCs w:val="36"/>
+        </w:rPr>
+        <w:t>.在APP上顯示出產品建議售價</w:t>
+      </w:r>
+    </w:p>
+    <w:p>
+      <w:pPr>
+        <w:widowControl w:val="0"/>
+        <w:ind w:firstLine="720"/>
+        <w:rPr>
+          <w:rFonts w:ascii="微軟正黑體" w:eastAsia="微軟正黑體" w:hAnsi="微軟正黑體" w:cs="微軟正黑體"/>
+          <w:sz w:val="36"/>
+          <w:szCs w:val="36"/>
+        </w:rPr>
+      </w:pPr>
+      <w:r>
+        <w:rPr>
+          <w:rFonts w:ascii="微軟正黑體" w:eastAsia="微軟正黑體" w:hAnsi="微軟正黑體" w:cs="微軟正黑體" w:hint="eastAsia"/>
+          <w:sz w:val="36"/>
+          <w:szCs w:val="36"/>
+        </w:rPr>
+        <w:t>8</w:t>
+      </w:r>
+      <w:r>
+        <w:rPr>
+          <w:rFonts w:ascii="微軟正黑體" w:eastAsia="微軟正黑體" w:hAnsi="微軟正黑體" w:cs="微軟正黑體"/>
+          <w:sz w:val="36"/>
+          <w:szCs w:val="36"/>
+        </w:rPr>
+        <w:t>.詢問使用者是否繼續搜尋</w:t>
       </w:r>
     </w:p>
     <w:p>
@@ -1121,11 +1794,27 @@
       </w:pPr>
       <w:r>
         <w:rPr>
-          <w:rFonts w:ascii="微軟正黑體" w:eastAsia="微軟正黑體" w:hAnsi="微軟正黑體" w:cs="微軟正黑體"/>
-          <w:sz w:val="36"/>
-          <w:szCs w:val="36"/>
-        </w:rPr>
-        <w:t>8.如果選擇是，跳至動作2</w:t>
+          <w:rFonts w:ascii="微軟正黑體" w:eastAsia="微軟正黑體" w:hAnsi="微軟正黑體" w:cs="微軟正黑體" w:hint="eastAsia"/>
+          <w:sz w:val="36"/>
+          <w:szCs w:val="36"/>
+        </w:rPr>
+        <w:t>9</w:t>
+      </w:r>
+      <w:r>
+        <w:rPr>
+          <w:rFonts w:ascii="微軟正黑體" w:eastAsia="微軟正黑體" w:hAnsi="微軟正黑體" w:cs="微軟正黑體"/>
+          <w:sz w:val="36"/>
+          <w:szCs w:val="36"/>
+        </w:rPr>
+        <w:t>.如果選擇是，跳至動作</w:t>
+      </w:r>
+      <w:r>
+        <w:rPr>
+          <w:rFonts w:ascii="微軟正黑體" w:eastAsia="微軟正黑體" w:hAnsi="微軟正黑體" w:cs="微軟正黑體" w:hint="eastAsia"/>
+          <w:sz w:val="36"/>
+          <w:szCs w:val="36"/>
+        </w:rPr>
+        <w:t>3</w:t>
       </w:r>
     </w:p>
     <w:p>
@@ -1145,404 +1834,511 @@
           <w:sz w:val="36"/>
           <w:szCs w:val="36"/>
         </w:rPr>
-        <w:t xml:space="preserve">    反之則跳至選擇功能介面</w:t>
+        <w:t xml:space="preserve">    反之則</w:t>
+      </w:r>
+      <w:r>
+        <w:rPr>
+          <w:rFonts w:ascii="微軟正黑體" w:eastAsia="微軟正黑體" w:hAnsi="微軟正黑體" w:cs="微軟正黑體" w:hint="eastAsia"/>
+          <w:sz w:val="36"/>
+          <w:szCs w:val="36"/>
+        </w:rPr>
+        <w:t>回到</w:t>
+      </w:r>
+      <w:r>
+        <w:rPr>
+          <w:rFonts w:ascii="微軟正黑體" w:eastAsia="微軟正黑體" w:hAnsi="微軟正黑體" w:cs="微軟正黑體"/>
+          <w:sz w:val="36"/>
+          <w:szCs w:val="36"/>
+        </w:rPr>
+        <w:t xml:space="preserve">選擇功能介面 </w:t>
       </w:r>
     </w:p>
     <w:p>
       <w:pPr>
         <w:widowControl w:val="0"/>
-        <w:spacing w:line="240" w:lineRule="auto"/>
-        <w:rPr>
-          <w:rFonts w:ascii="微軟正黑體" w:eastAsia="微軟正黑體" w:hAnsi="微軟正黑體" w:cs="微軟正黑體"/>
-          <w:sz w:val="36"/>
-          <w:szCs w:val="36"/>
-        </w:rPr>
-      </w:pPr>
-      <w:r>
-        <w:rPr>
-          <w:rFonts w:ascii="微軟正黑體" w:eastAsia="微軟正黑體" w:hAnsi="微軟正黑體" w:cs="微軟正黑體"/>
-          <w:sz w:val="36"/>
-          <w:szCs w:val="36"/>
-        </w:rPr>
-        <w:t xml:space="preserve">   </w:t>
-      </w:r>
-    </w:p>
-    <w:p>
-      <w:pPr>
-        <w:widowControl w:val="0"/>
-        <w:rPr>
-          <w:rFonts w:ascii="微軟正黑體" w:eastAsia="微軟正黑體" w:hAnsi="微軟正黑體" w:cs="微軟正黑體" w:hint="eastAsia"/>
+        <w:rPr>
+          <w:rFonts w:ascii="微軟正黑體" w:eastAsia="微軟正黑體" w:hAnsi="微軟正黑體" w:cs="微軟正黑體"/>
           <w:sz w:val="28"/>
           <w:szCs w:val="28"/>
         </w:rPr>
       </w:pPr>
       <w:r>
         <w:rPr>
-          <w:rFonts w:ascii="微軟正黑體" w:eastAsia="微軟正黑體" w:hAnsi="微軟正黑體" w:cs="微軟正黑體"/>
-          <w:sz w:val="40"/>
-          <w:szCs w:val="40"/>
-        </w:rPr>
-        <w:t xml:space="preserve">  </w:t>
-      </w:r>
-    </w:p>
-    <w:p>
-      <w:pPr>
-        <w:spacing w:before="240" w:after="240" w:line="240" w:lineRule="auto"/>
-        <w:rPr>
-          <w:rFonts w:ascii="微軟正黑體" w:eastAsia="微軟正黑體" w:hAnsi="微軟正黑體" w:cs="Times New Roman"/>
-          <w:sz w:val="36"/>
-          <w:szCs w:val="36"/>
-        </w:rPr>
-      </w:pPr>
-      <w:r>
-        <w:rPr>
-          <w:rFonts w:ascii="微軟正黑體" w:eastAsia="微軟正黑體" w:hAnsi="微軟正黑體" w:cs="Gungsuh"/>
+          <w:rFonts w:ascii="微軟正黑體" w:eastAsia="微軟正黑體" w:hAnsi="微軟正黑體" w:cs="Times New Roman"/>
+          <w:color w:val="000000"/>
           <w:sz w:val="48"/>
           <w:szCs w:val="48"/>
         </w:rPr>
         <w:lastRenderedPageBreak/>
-        <w:t>功能</w:t>
-      </w:r>
-      <w:r>
-        <w:rPr>
-          <w:rFonts w:ascii="微軟正黑體" w:eastAsia="微軟正黑體" w:hAnsi="微軟正黑體"/>
+        <w:t xml:space="preserve">功能: </w:t>
+      </w:r>
+      <w:r>
+        <w:rPr>
+          <w:rFonts w:ascii="微軟正黑體" w:eastAsia="微軟正黑體" w:hAnsi="微軟正黑體" w:cs="Times New Roman"/>
+          <w:color w:val="000000"/>
+          <w:sz w:val="36"/>
+          <w:szCs w:val="36"/>
+        </w:rPr>
+        <w:t>比較</w:t>
+      </w:r>
+    </w:p>
+    <w:p>
+      <w:pPr>
+        <w:pStyle w:val="Web"/>
+        <w:spacing w:before="240" w:beforeAutospacing="0" w:after="240" w:afterAutospacing="0"/>
+        <w:rPr>
+          <w:rFonts w:ascii="微軟正黑體" w:eastAsia="微軟正黑體" w:hAnsi="微軟正黑體"/>
+        </w:rPr>
+      </w:pPr>
+      <w:r>
+        <w:rPr>
+          <w:rFonts w:ascii="微軟正黑體" w:eastAsia="微軟正黑體" w:hAnsi="微軟正黑體" w:cs="Times New Roman"/>
+          <w:color w:val="000000"/>
           <w:sz w:val="48"/>
           <w:szCs w:val="48"/>
         </w:rPr>
-        <w:t>:</w:t>
-      </w:r>
-      <w:r>
-        <w:rPr>
-          <w:rFonts w:ascii="微軟正黑體" w:eastAsia="微軟正黑體" w:hAnsi="微軟正黑體"/>
-          <w:sz w:val="36"/>
-          <w:szCs w:val="36"/>
-        </w:rPr>
-        <w:t xml:space="preserve"> </w:t>
-      </w:r>
-      <w:r>
-        <w:rPr>
-          <w:rFonts w:ascii="微軟正黑體" w:eastAsia="微軟正黑體" w:hAnsi="微軟正黑體" w:cs="Gungsuh"/>
-          <w:sz w:val="36"/>
-          <w:szCs w:val="36"/>
-        </w:rPr>
-        <w:t>比較</w:t>
-      </w:r>
-    </w:p>
-    <w:p>
-      <w:pPr>
-        <w:spacing w:before="240" w:after="240" w:line="240" w:lineRule="auto"/>
-        <w:rPr>
-          <w:rFonts w:ascii="微軟正黑體" w:eastAsia="微軟正黑體" w:hAnsi="微軟正黑體" w:cs="Times New Roman"/>
-          <w:sz w:val="36"/>
-          <w:szCs w:val="36"/>
-        </w:rPr>
-      </w:pPr>
-      <w:r>
-        <w:rPr>
-          <w:rFonts w:ascii="微軟正黑體" w:eastAsia="微軟正黑體" w:hAnsi="微軟正黑體" w:cs="Gungsuh"/>
+        <w:t xml:space="preserve">輸入: </w:t>
+      </w:r>
+      <w:r>
+        <w:rPr>
+          <w:rFonts w:ascii="微軟正黑體" w:eastAsia="微軟正黑體" w:hAnsi="微軟正黑體" w:cs="Times New Roman"/>
+          <w:color w:val="000000"/>
+          <w:sz w:val="36"/>
+          <w:szCs w:val="36"/>
+        </w:rPr>
+        <w:t>產品名稱</w:t>
+      </w:r>
+    </w:p>
+    <w:p>
+      <w:pPr>
+        <w:pStyle w:val="Web"/>
+        <w:spacing w:before="240" w:beforeAutospacing="0" w:after="240" w:afterAutospacing="0"/>
+        <w:rPr>
+          <w:rFonts w:ascii="微軟正黑體" w:eastAsia="微軟正黑體" w:hAnsi="微軟正黑體"/>
+          <w:sz w:val="36"/>
+          <w:szCs w:val="36"/>
+        </w:rPr>
+      </w:pPr>
+      <w:r>
+        <w:rPr>
+          <w:rFonts w:ascii="微軟正黑體" w:eastAsia="微軟正黑體" w:hAnsi="微軟正黑體" w:cs="Times New Roman"/>
+          <w:color w:val="000000"/>
           <w:sz w:val="48"/>
           <w:szCs w:val="48"/>
         </w:rPr>
-        <w:t>輸入</w:t>
-      </w:r>
-      <w:r>
-        <w:rPr>
-          <w:rFonts w:ascii="微軟正黑體" w:eastAsia="微軟正黑體" w:hAnsi="微軟正黑體"/>
+        <w:t xml:space="preserve">輸出: </w:t>
+      </w:r>
+      <w:r>
+        <w:rPr>
+          <w:rFonts w:ascii="微軟正黑體" w:eastAsia="微軟正黑體" w:hAnsi="微軟正黑體" w:cs="Times New Roman"/>
+          <w:color w:val="000000"/>
+          <w:sz w:val="36"/>
+          <w:szCs w:val="36"/>
+        </w:rPr>
+        <w:t>1.消費者欲購買產品的平均價格</w:t>
+      </w:r>
+    </w:p>
+    <w:p>
+      <w:pPr>
+        <w:pStyle w:val="Web"/>
+        <w:spacing w:before="240" w:beforeAutospacing="0" w:after="240" w:afterAutospacing="0"/>
+        <w:rPr>
+          <w:rFonts w:ascii="微軟正黑體" w:eastAsia="微軟正黑體" w:hAnsi="微軟正黑體"/>
+          <w:sz w:val="36"/>
+          <w:szCs w:val="36"/>
+        </w:rPr>
+      </w:pPr>
+      <w:r>
+        <w:rPr>
+          <w:rFonts w:ascii="微軟正黑體" w:eastAsia="微軟正黑體" w:hAnsi="微軟正黑體" w:cs="Times New Roman"/>
+          <w:color w:val="000000"/>
+          <w:sz w:val="36"/>
+          <w:szCs w:val="36"/>
+        </w:rPr>
+        <w:t>           2.消費者所選擇的價格與平均價格的</w:t>
+      </w:r>
+      <w:r>
+        <w:rPr>
+          <w:rFonts w:ascii="微軟正黑體" w:eastAsia="微軟正黑體" w:hAnsi="微軟正黑體" w:cs="Times New Roman" w:hint="eastAsia"/>
+          <w:color w:val="000000"/>
+          <w:sz w:val="36"/>
+          <w:szCs w:val="36"/>
+        </w:rPr>
+        <w:t>價差</w:t>
+      </w:r>
+    </w:p>
+    <w:p>
+      <w:pPr>
+        <w:pStyle w:val="Web"/>
+        <w:spacing w:before="240" w:beforeAutospacing="0" w:after="240" w:afterAutospacing="0"/>
+        <w:rPr>
+          <w:rFonts w:ascii="微軟正黑體" w:eastAsia="微軟正黑體" w:hAnsi="微軟正黑體"/>
+          <w:sz w:val="36"/>
+          <w:szCs w:val="36"/>
+        </w:rPr>
+      </w:pPr>
+      <w:r>
+        <w:rPr>
+          <w:rFonts w:ascii="微軟正黑體" w:eastAsia="微軟正黑體" w:hAnsi="微軟正黑體" w:cs="Times New Roman"/>
+          <w:color w:val="000000"/>
+          <w:sz w:val="36"/>
+          <w:szCs w:val="36"/>
+        </w:rPr>
+        <w:t>           3.消費者所選賣家(舉例來說有可能是單一賣家或</w:t>
+      </w:r>
+      <w:r>
+        <w:rPr>
+          <w:rFonts w:ascii="微軟正黑體" w:eastAsia="微軟正黑體" w:hAnsi="微軟正黑體" w:cs="Times New Roman" w:hint="eastAsia"/>
+          <w:color w:val="000000"/>
+          <w:sz w:val="36"/>
+          <w:szCs w:val="36"/>
+        </w:rPr>
+        <w:t xml:space="preserve">  </w:t>
+      </w:r>
+      <w:r>
+        <w:rPr>
+          <w:rFonts w:ascii="微軟正黑體" w:eastAsia="微軟正黑體" w:hAnsi="微軟正黑體" w:cs="Times New Roman"/>
+          <w:color w:val="000000"/>
+          <w:sz w:val="36"/>
+          <w:szCs w:val="36"/>
+        </w:rPr>
+        <w:t>是大廠牌的公司)的可信賴程度</w:t>
+      </w:r>
+    </w:p>
+    <w:p>
+      <w:pPr>
+        <w:pStyle w:val="Web"/>
+        <w:spacing w:before="240" w:beforeAutospacing="0" w:after="240" w:afterAutospacing="0"/>
+        <w:rPr>
+          <w:rFonts w:ascii="微軟正黑體" w:eastAsia="微軟正黑體" w:hAnsi="微軟正黑體"/>
+        </w:rPr>
+      </w:pPr>
+      <w:r>
+        <w:rPr>
+          <w:rFonts w:ascii="微軟正黑體" w:eastAsia="微軟正黑體" w:hAnsi="微軟正黑體" w:cs="Times New Roman"/>
+          <w:color w:val="000000"/>
           <w:sz w:val="48"/>
           <w:szCs w:val="48"/>
         </w:rPr>
-        <w:t>:</w:t>
-      </w:r>
-      <w:r>
-        <w:rPr>
-          <w:rFonts w:ascii="微軟正黑體" w:eastAsia="微軟正黑體" w:hAnsi="微軟正黑體" w:cs="Arial Unicode MS"/>
-          <w:sz w:val="36"/>
-          <w:szCs w:val="36"/>
-        </w:rPr>
-        <w:t xml:space="preserve"> 由功能搜尋提供</w:t>
-      </w:r>
-    </w:p>
-    <w:p>
-      <w:pPr>
-        <w:spacing w:before="240" w:after="240" w:line="240" w:lineRule="auto"/>
-        <w:rPr>
-          <w:rFonts w:ascii="微軟正黑體" w:eastAsia="微軟正黑體" w:hAnsi="微軟正黑體" w:cs="Arial Unicode MS"/>
-          <w:sz w:val="36"/>
-          <w:szCs w:val="36"/>
-        </w:rPr>
-      </w:pPr>
-      <w:r>
-        <w:rPr>
-          <w:rFonts w:ascii="微軟正黑體" w:eastAsia="微軟正黑體" w:hAnsi="微軟正黑體" w:cs="Gungsuh"/>
+        <w:t>前置條件:</w:t>
+      </w:r>
+      <w:r>
+        <w:rPr>
+          <w:rFonts w:ascii="微軟正黑體" w:eastAsia="微軟正黑體" w:hAnsi="微軟正黑體" w:cs="Times New Roman" w:hint="eastAsia"/>
+          <w:color w:val="000000"/>
           <w:sz w:val="48"/>
           <w:szCs w:val="48"/>
         </w:rPr>
-        <w:t>輸出</w:t>
-      </w:r>
-      <w:r>
-        <w:rPr>
-          <w:rFonts w:ascii="微軟正黑體" w:eastAsia="微軟正黑體" w:hAnsi="微軟正黑體"/>
+        <w:t xml:space="preserve"> </w:t>
+      </w:r>
+      <w:r>
+        <w:rPr>
+          <w:rFonts w:ascii="微軟正黑體" w:eastAsia="微軟正黑體" w:hAnsi="微軟正黑體" w:cs="Times New Roman"/>
+          <w:color w:val="000000"/>
+          <w:sz w:val="36"/>
+          <w:szCs w:val="36"/>
+        </w:rPr>
+        <w:t>和網路連線</w:t>
+      </w:r>
+      <w:r>
+        <w:rPr>
+          <w:rFonts w:ascii="微軟正黑體" w:eastAsia="微軟正黑體" w:hAnsi="微軟正黑體" w:cs="Times New Roman"/>
+          <w:color w:val="000000"/>
+          <w:sz w:val="32"/>
+          <w:szCs w:val="32"/>
+        </w:rPr>
+        <w:t>       </w:t>
+      </w:r>
+    </w:p>
+    <w:p>
+      <w:pPr>
+        <w:pStyle w:val="Web"/>
+        <w:spacing w:before="240" w:beforeAutospacing="0" w:after="240" w:afterAutospacing="0"/>
+        <w:rPr>
+          <w:rFonts w:ascii="微軟正黑體" w:eastAsia="微軟正黑體" w:hAnsi="微軟正黑體"/>
+          <w:sz w:val="36"/>
+          <w:szCs w:val="36"/>
+        </w:rPr>
+      </w:pPr>
+      <w:r>
+        <w:rPr>
+          <w:rFonts w:ascii="微軟正黑體" w:eastAsia="微軟正黑體" w:hAnsi="微軟正黑體" w:cs="Times New Roman"/>
+          <w:color w:val="000000"/>
           <w:sz w:val="48"/>
           <w:szCs w:val="48"/>
         </w:rPr>
-        <w:t>:</w:t>
-      </w:r>
-      <w:r>
-        <w:rPr>
-          <w:rFonts w:ascii="微軟正黑體" w:eastAsia="微軟正黑體" w:hAnsi="微軟正黑體" w:cs="Arial Unicode MS"/>
-          <w:sz w:val="36"/>
-          <w:szCs w:val="36"/>
-        </w:rPr>
-        <w:t xml:space="preserve"> </w:t>
-      </w:r>
-    </w:p>
-    <w:p>
-      <w:pPr>
-        <w:spacing w:before="240" w:after="240" w:line="240" w:lineRule="auto"/>
-        <w:rPr>
-          <w:rFonts w:ascii="微軟正黑體" w:eastAsia="微軟正黑體" w:hAnsi="微軟正黑體"/>
-          <w:sz w:val="36"/>
-          <w:szCs w:val="36"/>
-        </w:rPr>
-      </w:pPr>
-      <w:r>
-        <w:rPr>
-          <w:rFonts w:ascii="微軟正黑體" w:eastAsia="微軟正黑體" w:hAnsi="微軟正黑體" w:cs="Arial Unicode MS" w:hint="eastAsia"/>
-          <w:sz w:val="36"/>
-          <w:szCs w:val="36"/>
-        </w:rPr>
-        <w:t xml:space="preserve">   </w:t>
-      </w:r>
-      <w:r>
-        <w:rPr>
-          <w:rFonts w:ascii="微軟正黑體" w:eastAsia="微軟正黑體" w:hAnsi="微軟正黑體" w:cs="Arial Unicode MS"/>
-          <w:sz w:val="36"/>
-          <w:szCs w:val="36"/>
-        </w:rPr>
-        <w:tab/>
-      </w:r>
-      <w:r>
-        <w:rPr>
-          <w:rFonts w:ascii="微軟正黑體" w:eastAsia="微軟正黑體" w:hAnsi="微軟正黑體" w:cs="Arial Unicode MS" w:hint="eastAsia"/>
-          <w:sz w:val="36"/>
-          <w:szCs w:val="36"/>
-        </w:rPr>
-        <w:t>1.</w:t>
-      </w:r>
-      <w:r>
-        <w:rPr>
-          <w:rFonts w:ascii="微軟正黑體" w:eastAsia="微軟正黑體" w:hAnsi="微軟正黑體" w:cs="Arial Unicode MS"/>
-          <w:sz w:val="36"/>
-          <w:szCs w:val="36"/>
-        </w:rPr>
-        <w:t>消費者欲購買產品的平均價格</w:t>
-      </w:r>
-    </w:p>
-    <w:p>
-      <w:pPr>
-        <w:spacing w:before="240" w:after="240" w:line="240" w:lineRule="auto"/>
-        <w:rPr>
-          <w:rFonts w:ascii="微軟正黑體" w:eastAsia="微軟正黑體" w:hAnsi="微軟正黑體"/>
-          <w:sz w:val="36"/>
-          <w:szCs w:val="36"/>
-        </w:rPr>
-      </w:pPr>
-      <w:r>
-        <w:rPr>
-          <w:rFonts w:ascii="微軟正黑體" w:eastAsia="微軟正黑體" w:hAnsi="微軟正黑體" w:cs="Arial Unicode MS"/>
-          <w:sz w:val="36"/>
-          <w:szCs w:val="36"/>
-        </w:rPr>
-        <w:t xml:space="preserve">        </w:t>
-      </w:r>
-      <w:r>
-        <w:rPr>
-          <w:rFonts w:ascii="微軟正黑體" w:eastAsia="微軟正黑體" w:hAnsi="微軟正黑體" w:cs="Arial Unicode MS" w:hint="eastAsia"/>
-          <w:sz w:val="36"/>
-          <w:szCs w:val="36"/>
-        </w:rPr>
-        <w:t>2.</w:t>
-      </w:r>
-      <w:r>
-        <w:rPr>
-          <w:rFonts w:ascii="微軟正黑體" w:eastAsia="微軟正黑體" w:hAnsi="微軟正黑體" w:cs="Arial Unicode MS"/>
-          <w:sz w:val="36"/>
-          <w:szCs w:val="36"/>
-        </w:rPr>
-        <w:t>消費者所欲購買價格與平均價格的價差</w:t>
-      </w:r>
-    </w:p>
-    <w:p>
-      <w:pPr>
-        <w:spacing w:before="240" w:after="240" w:line="240" w:lineRule="auto"/>
-        <w:ind w:left="720"/>
-        <w:rPr>
-          <w:rFonts w:ascii="微軟正黑體" w:eastAsia="微軟正黑體" w:hAnsi="微軟正黑體"/>
-          <w:sz w:val="36"/>
-          <w:szCs w:val="36"/>
-        </w:rPr>
-      </w:pPr>
-      <w:r>
-        <w:rPr>
-          <w:rFonts w:ascii="微軟正黑體" w:eastAsia="微軟正黑體" w:hAnsi="微軟正黑體" w:hint="eastAsia"/>
-          <w:sz w:val="36"/>
-          <w:szCs w:val="36"/>
-        </w:rPr>
-        <w:t>3.</w:t>
-      </w:r>
-      <w:r>
-        <w:rPr>
-          <w:rFonts w:ascii="微軟正黑體" w:eastAsia="微軟正黑體" w:hAnsi="微軟正黑體" w:cs="Arial Unicode MS" w:hint="eastAsia"/>
-          <w:sz w:val="36"/>
-          <w:szCs w:val="36"/>
-        </w:rPr>
-        <w:t>消</w:t>
-      </w:r>
-      <w:r>
-        <w:rPr>
-          <w:rFonts w:ascii="微軟正黑體" w:eastAsia="微軟正黑體" w:hAnsi="微軟正黑體" w:cs="Arial Unicode MS"/>
-          <w:sz w:val="36"/>
-          <w:szCs w:val="36"/>
-        </w:rPr>
-        <w:t>費者所選平台(舉例來說有可能是賣家或是大廠牌的拍賣公司)的可信賴程度</w:t>
-      </w:r>
-    </w:p>
-    <w:p>
-      <w:pPr>
-        <w:spacing w:before="240" w:after="240" w:line="240" w:lineRule="auto"/>
-        <w:rPr>
-          <w:rFonts w:ascii="微軟正黑體" w:eastAsia="微軟正黑體" w:hAnsi="微軟正黑體" w:cs="Times New Roman"/>
-          <w:sz w:val="36"/>
-          <w:szCs w:val="36"/>
-        </w:rPr>
-      </w:pPr>
-      <w:r>
-        <w:rPr>
-          <w:rFonts w:ascii="微軟正黑體" w:eastAsia="微軟正黑體" w:hAnsi="微軟正黑體" w:cs="Gungsuh"/>
+        <w:t>後置條件:</w:t>
+      </w:r>
+      <w:r>
+        <w:rPr>
+          <w:rFonts w:ascii="微軟正黑體" w:eastAsia="微軟正黑體" w:hAnsi="微軟正黑體" w:cs="Times New Roman" w:hint="eastAsia"/>
+          <w:color w:val="000000"/>
           <w:sz w:val="48"/>
           <w:szCs w:val="48"/>
         </w:rPr>
-        <w:t>前置條件</w:t>
-      </w:r>
-      <w:r>
-        <w:rPr>
-          <w:rFonts w:ascii="微軟正黑體" w:eastAsia="微軟正黑體" w:hAnsi="微軟正黑體"/>
+        <w:t xml:space="preserve"> </w:t>
+      </w:r>
+      <w:bookmarkStart w:id="0" w:name="_GoBack"/>
+      <w:bookmarkEnd w:id="0"/>
+      <w:r>
+        <w:rPr>
+          <w:rFonts w:ascii="微軟正黑體" w:eastAsia="微軟正黑體" w:hAnsi="微軟正黑體" w:cs="Times New Roman"/>
+          <w:color w:val="000000"/>
+          <w:sz w:val="36"/>
+          <w:szCs w:val="36"/>
+        </w:rPr>
+        <w:t>在使用者返回搜尋結果後刪除比較過後的結果以便於下一次的運算</w:t>
+      </w:r>
+    </w:p>
+    <w:p>
+      <w:pPr>
+        <w:pStyle w:val="Web"/>
+        <w:spacing w:before="240" w:beforeAutospacing="0" w:after="240" w:afterAutospacing="0"/>
+        <w:rPr>
+          <w:rFonts w:ascii="微軟正黑體" w:eastAsia="微軟正黑體" w:hAnsi="微軟正黑體"/>
+        </w:rPr>
+      </w:pPr>
+      <w:r>
+        <w:rPr>
+          <w:rFonts w:ascii="微軟正黑體" w:eastAsia="微軟正黑體" w:hAnsi="微軟正黑體" w:cs="Times New Roman"/>
+          <w:color w:val="000000"/>
           <w:sz w:val="48"/>
           <w:szCs w:val="48"/>
         </w:rPr>
-        <w:t>:</w:t>
-      </w:r>
-      <w:r>
-        <w:rPr>
-          <w:rFonts w:ascii="微軟正黑體" w:eastAsia="微軟正黑體" w:hAnsi="微軟正黑體" w:cs="Arial Unicode MS"/>
-          <w:sz w:val="36"/>
-          <w:szCs w:val="36"/>
-        </w:rPr>
-        <w:t xml:space="preserve"> 先使用功能搜尋才可以選擇是否要使用功能比較</w:t>
+        <w:t>動作:</w:t>
+      </w:r>
+    </w:p>
+    <w:p>
+      <w:pPr>
+        <w:pStyle w:val="Web"/>
+        <w:spacing w:before="240" w:beforeAutospacing="0" w:after="240" w:afterAutospacing="0"/>
+        <w:rPr>
+          <w:rFonts w:ascii="微軟正黑體" w:eastAsia="微軟正黑體" w:hAnsi="微軟正黑體"/>
+          <w:sz w:val="32"/>
+          <w:szCs w:val="32"/>
+        </w:rPr>
+      </w:pPr>
+      <w:r>
+        <w:rPr>
+          <w:rFonts w:ascii="微軟正黑體" w:eastAsia="微軟正黑體" w:hAnsi="微軟正黑體" w:cs="Arial"/>
+          <w:color w:val="000000"/>
+          <w:sz w:val="32"/>
+          <w:szCs w:val="32"/>
+        </w:rPr>
+        <w:t>       </w:t>
+      </w:r>
+      <w:r>
+        <w:rPr>
+          <w:rFonts w:ascii="微軟正黑體" w:eastAsia="微軟正黑體" w:hAnsi="微軟正黑體" w:cs="Arial"/>
+          <w:color w:val="000000"/>
+          <w:sz w:val="32"/>
+          <w:szCs w:val="32"/>
+        </w:rPr>
+        <w:t>1. 點擊功能比較</w:t>
+      </w:r>
+    </w:p>
+    <w:p>
+      <w:pPr>
+        <w:pStyle w:val="Web"/>
+        <w:spacing w:before="240" w:beforeAutospacing="0" w:after="240" w:afterAutospacing="0"/>
+        <w:rPr>
+          <w:rFonts w:ascii="微軟正黑體" w:eastAsia="微軟正黑體" w:hAnsi="微軟正黑體"/>
+          <w:sz w:val="32"/>
+          <w:szCs w:val="32"/>
+        </w:rPr>
+      </w:pPr>
+      <w:r>
+        <w:rPr>
+          <w:rFonts w:ascii="微軟正黑體" w:eastAsia="微軟正黑體" w:hAnsi="微軟正黑體" w:cs="Arial"/>
+          <w:color w:val="000000"/>
+          <w:sz w:val="32"/>
+          <w:szCs w:val="32"/>
+        </w:rPr>
+        <w:t xml:space="preserve">       2. 輸入產品名稱 </w:t>
+      </w:r>
+      <w:r>
+        <w:rPr>
+          <w:rStyle w:val="apple-tab-span"/>
+          <w:rFonts w:ascii="微軟正黑體" w:eastAsia="微軟正黑體" w:hAnsi="微軟正黑體" w:cs="Arial"/>
+          <w:color w:val="000000"/>
+          <w:sz w:val="32"/>
+          <w:szCs w:val="32"/>
+        </w:rPr>
+        <w:tab/>
+      </w:r>
+    </w:p>
+    <w:p>
+      <w:pPr>
+        <w:pStyle w:val="Web"/>
+        <w:spacing w:before="240" w:beforeAutospacing="0" w:after="240" w:afterAutospacing="0"/>
+        <w:rPr>
+          <w:rFonts w:ascii="微軟正黑體" w:eastAsia="微軟正黑體" w:hAnsi="微軟正黑體"/>
+          <w:sz w:val="32"/>
+          <w:szCs w:val="32"/>
+        </w:rPr>
+      </w:pPr>
+      <w:r>
+        <w:rPr>
+          <w:rFonts w:ascii="微軟正黑體" w:eastAsia="微軟正黑體" w:hAnsi="微軟正黑體" w:cs="Arial"/>
+          <w:color w:val="000000"/>
+          <w:sz w:val="32"/>
+          <w:szCs w:val="32"/>
+        </w:rPr>
+        <w:t>       3.顯示多筆產品資料(每一筆包含 價錢 賣家評分  )</w:t>
+      </w:r>
+    </w:p>
+    <w:p>
+      <w:pPr>
+        <w:pStyle w:val="Web"/>
+        <w:spacing w:before="240" w:beforeAutospacing="0" w:after="240" w:afterAutospacing="0"/>
+        <w:rPr>
+          <w:rFonts w:ascii="微軟正黑體" w:eastAsia="微軟正黑體" w:hAnsi="微軟正黑體"/>
+          <w:sz w:val="32"/>
+          <w:szCs w:val="32"/>
+        </w:rPr>
+      </w:pPr>
+      <w:r>
+        <w:rPr>
+          <w:rFonts w:ascii="微軟正黑體" w:eastAsia="微軟正黑體" w:hAnsi="微軟正黑體" w:cs="Arial"/>
+          <w:color w:val="000000"/>
+          <w:sz w:val="32"/>
+          <w:szCs w:val="32"/>
+        </w:rPr>
+        <w:t>         選擇取消返回步驟2  </w:t>
+      </w:r>
+    </w:p>
+    <w:p>
+      <w:pPr>
+        <w:pStyle w:val="Web"/>
+        <w:spacing w:before="240" w:beforeAutospacing="0" w:after="240" w:afterAutospacing="0"/>
+        <w:rPr>
+          <w:rFonts w:ascii="微軟正黑體" w:eastAsia="微軟正黑體" w:hAnsi="微軟正黑體"/>
+          <w:sz w:val="32"/>
+          <w:szCs w:val="32"/>
+        </w:rPr>
+      </w:pPr>
+      <w:r>
+        <w:rPr>
+          <w:rFonts w:ascii="微軟正黑體" w:eastAsia="微軟正黑體" w:hAnsi="微軟正黑體" w:cs="Arial"/>
+          <w:color w:val="000000"/>
+          <w:sz w:val="32"/>
+          <w:szCs w:val="32"/>
+        </w:rPr>
+        <w:t>       4. 系統自動計算商品的平均價錢</w:t>
+      </w:r>
+    </w:p>
+    <w:p>
+      <w:pPr>
+        <w:pStyle w:val="Web"/>
+        <w:spacing w:before="240" w:beforeAutospacing="0" w:after="240" w:afterAutospacing="0"/>
+        <w:rPr>
+          <w:rFonts w:ascii="微軟正黑體" w:eastAsia="微軟正黑體" w:hAnsi="微軟正黑體"/>
+          <w:sz w:val="32"/>
+          <w:szCs w:val="32"/>
+        </w:rPr>
+      </w:pPr>
+      <w:r>
+        <w:rPr>
+          <w:rFonts w:ascii="微軟正黑體" w:eastAsia="微軟正黑體" w:hAnsi="微軟正黑體" w:cs="Arial"/>
+          <w:color w:val="000000"/>
+          <w:sz w:val="32"/>
+          <w:szCs w:val="32"/>
+        </w:rPr>
+        <w:lastRenderedPageBreak/>
+        <w:t>       5.系統自動計算消費者所購買的價格與平均價格的價差</w:t>
+      </w:r>
+    </w:p>
+    <w:p>
+      <w:pPr>
+        <w:pStyle w:val="Web"/>
+        <w:spacing w:before="240" w:beforeAutospacing="0" w:after="240" w:afterAutospacing="0"/>
+        <w:rPr>
+          <w:rFonts w:ascii="微軟正黑體" w:eastAsia="微軟正黑體" w:hAnsi="微軟正黑體"/>
+          <w:sz w:val="32"/>
+          <w:szCs w:val="32"/>
+        </w:rPr>
+      </w:pPr>
+      <w:r>
+        <w:rPr>
+          <w:rFonts w:ascii="微軟正黑體" w:eastAsia="微軟正黑體" w:hAnsi="微軟正黑體" w:cs="Arial"/>
+          <w:color w:val="000000"/>
+          <w:sz w:val="32"/>
+          <w:szCs w:val="32"/>
+        </w:rPr>
+        <w:t>        </w:t>
+      </w:r>
+      <w:r>
+        <w:rPr>
+          <w:rStyle w:val="apple-tab-span"/>
+          <w:rFonts w:ascii="微軟正黑體" w:eastAsia="微軟正黑體" w:hAnsi="微軟正黑體" w:cs="Arial"/>
+          <w:color w:val="000000"/>
+          <w:sz w:val="32"/>
+          <w:szCs w:val="32"/>
+        </w:rPr>
+        <w:tab/>
+      </w:r>
+      <w:r>
+        <w:rPr>
+          <w:rFonts w:ascii="微軟正黑體" w:eastAsia="微軟正黑體" w:hAnsi="微軟正黑體" w:cs="Arial"/>
+          <w:color w:val="000000"/>
+          <w:sz w:val="32"/>
+          <w:szCs w:val="32"/>
+        </w:rPr>
+        <w:t>&lt;--動作4  5  在計算機中為同時進行計算--&gt;</w:t>
+      </w:r>
+    </w:p>
+    <w:p>
+      <w:pPr>
+        <w:pStyle w:val="Web"/>
+        <w:spacing w:before="240" w:beforeAutospacing="0" w:after="240" w:afterAutospacing="0"/>
+        <w:ind w:firstLine="480"/>
+        <w:rPr>
+          <w:rFonts w:ascii="微軟正黑體" w:eastAsia="微軟正黑體" w:hAnsi="微軟正黑體"/>
+          <w:sz w:val="32"/>
+          <w:szCs w:val="32"/>
+        </w:rPr>
+      </w:pPr>
+      <w:r>
+        <w:rPr>
+          <w:rFonts w:ascii="微軟正黑體" w:eastAsia="微軟正黑體" w:hAnsi="微軟正黑體" w:cs="Arial"/>
+          <w:color w:val="000000"/>
+          <w:sz w:val="32"/>
+          <w:szCs w:val="32"/>
+        </w:rPr>
+        <w:t> 6.顯示上述的結果(4  5 )</w:t>
+      </w:r>
+    </w:p>
+    <w:p>
+      <w:pPr>
+        <w:pStyle w:val="Web"/>
+        <w:spacing w:before="240" w:beforeAutospacing="0" w:after="240" w:afterAutospacing="0"/>
+        <w:ind w:firstLine="480"/>
+        <w:rPr>
+          <w:rFonts w:ascii="微軟正黑體" w:eastAsia="微軟正黑體" w:hAnsi="微軟正黑體"/>
+          <w:sz w:val="32"/>
+          <w:szCs w:val="32"/>
+        </w:rPr>
+      </w:pPr>
+      <w:r>
+        <w:rPr>
+          <w:rFonts w:ascii="微軟正黑體" w:eastAsia="微軟正黑體" w:hAnsi="微軟正黑體" w:cs="Arial"/>
+          <w:color w:val="000000"/>
+          <w:sz w:val="32"/>
+          <w:szCs w:val="32"/>
+        </w:rPr>
+        <w:t> 7.選擇取消返回步驟 3  選擇確認返回功能介面</w:t>
       </w:r>
     </w:p>
     <w:p>
       <w:pPr>
         <w:spacing w:before="240" w:after="240" w:line="240" w:lineRule="auto"/>
         <w:rPr>
-          <w:rFonts w:ascii="微軟正黑體" w:eastAsia="微軟正黑體" w:hAnsi="微軟正黑體" w:cs="Times New Roman"/>
-          <w:sz w:val="36"/>
-          <w:szCs w:val="36"/>
-        </w:rPr>
-      </w:pPr>
-      <w:r>
-        <w:rPr>
-          <w:rFonts w:ascii="微軟正黑體" w:eastAsia="微軟正黑體" w:hAnsi="微軟正黑體" w:cs="Gungsuh"/>
-          <w:sz w:val="48"/>
-          <w:szCs w:val="48"/>
-        </w:rPr>
-        <w:t>動作</w:t>
-      </w:r>
-      <w:r>
-        <w:rPr>
-          <w:rFonts w:ascii="微軟正黑體" w:eastAsia="微軟正黑體" w:hAnsi="微軟正黑體"/>
-          <w:sz w:val="48"/>
-          <w:szCs w:val="48"/>
-        </w:rPr>
-        <w:t>:</w:t>
-      </w:r>
-    </w:p>
-    <w:p>
-      <w:pPr>
-        <w:spacing w:before="240" w:after="240" w:line="240" w:lineRule="auto"/>
-        <w:ind w:left="720"/>
-        <w:rPr>
-          <w:rFonts w:ascii="微軟正黑體" w:eastAsia="微軟正黑體" w:hAnsi="微軟正黑體"/>
-          <w:sz w:val="36"/>
-          <w:szCs w:val="36"/>
-        </w:rPr>
-      </w:pPr>
-      <w:r>
-        <w:rPr>
-          <w:rFonts w:ascii="微軟正黑體" w:eastAsia="微軟正黑體" w:hAnsi="微軟正黑體" w:cs="Arial Unicode MS"/>
-          <w:sz w:val="36"/>
-          <w:szCs w:val="36"/>
-        </w:rPr>
-        <w:t>1.消費者在數比搜尋結果中選擇任意一筆想要進行比  較的商品</w:t>
-      </w:r>
-    </w:p>
-    <w:p>
-      <w:pPr>
-        <w:spacing w:before="240" w:after="240" w:line="240" w:lineRule="auto"/>
-        <w:ind w:left="720"/>
-        <w:rPr>
-          <w:rFonts w:ascii="微軟正黑體" w:eastAsia="微軟正黑體" w:hAnsi="微軟正黑體"/>
-          <w:sz w:val="36"/>
-          <w:szCs w:val="36"/>
-        </w:rPr>
-      </w:pPr>
-      <w:r>
-        <w:rPr>
-          <w:rFonts w:ascii="微軟正黑體" w:eastAsia="微軟正黑體" w:hAnsi="微軟正黑體" w:cs="Arial Unicode MS"/>
-          <w:sz w:val="36"/>
-          <w:szCs w:val="36"/>
-        </w:rPr>
-        <w:t>2.系統自動計算商品的平均價錢和消費者所欲購買價  格與平均價格的價差</w:t>
-      </w:r>
-    </w:p>
-    <w:p>
-      <w:pPr>
-        <w:spacing w:before="240" w:after="240" w:line="240" w:lineRule="auto"/>
-        <w:ind w:left="720"/>
-        <w:rPr>
-          <w:rFonts w:ascii="微軟正黑體" w:eastAsia="微軟正黑體" w:hAnsi="微軟正黑體"/>
-          <w:sz w:val="36"/>
-          <w:szCs w:val="36"/>
-        </w:rPr>
-      </w:pPr>
-      <w:r>
-        <w:rPr>
-          <w:rFonts w:ascii="微軟正黑體" w:eastAsia="微軟正黑體" w:hAnsi="微軟正黑體" w:cs="Arial Unicode MS"/>
-          <w:sz w:val="36"/>
-          <w:szCs w:val="36"/>
-        </w:rPr>
-        <w:t>3.系統自動計算賣家的可信賴程度(好的評論/所有評論x100%)</w:t>
-      </w:r>
-    </w:p>
-    <w:p>
-      <w:pPr>
-        <w:spacing w:before="240" w:after="240" w:line="240" w:lineRule="auto"/>
-        <w:ind w:firstLine="720"/>
-        <w:rPr>
-          <w:rFonts w:ascii="微軟正黑體" w:eastAsia="微軟正黑體" w:hAnsi="微軟正黑體"/>
-          <w:sz w:val="36"/>
-          <w:szCs w:val="36"/>
-        </w:rPr>
-      </w:pPr>
-      <w:r>
-        <w:rPr>
-          <w:rFonts w:ascii="微軟正黑體" w:eastAsia="微軟正黑體" w:hAnsi="微軟正黑體" w:cs="Arial Unicode MS"/>
-          <w:sz w:val="36"/>
-          <w:szCs w:val="36"/>
-        </w:rPr>
-        <w:lastRenderedPageBreak/>
-        <w:t>4.顯示上述的結果(2 和 3)</w:t>
-      </w:r>
+          <w:rFonts w:ascii="微軟正黑體" w:eastAsia="微軟正黑體" w:hAnsi="微軟正黑體"/>
+          <w:sz w:val="36"/>
+          <w:szCs w:val="36"/>
+          <w:lang w:val="en-US"/>
+        </w:rPr>
+      </w:pPr>
     </w:p>
     <w:sectPr>
       <w:pgSz w:w="11909" w:h="16834"/>
@@ -1602,6 +2398,195 @@
     </w:p>
   </w:footnote>
 </w:footnotes>
+</file>
+
+<file path=word/numbering.xml><?xml version="1.0" encoding="utf-8"?>
+<w:numbering xmlns:wpc="http://schemas.microsoft.com/office/word/2010/wordprocessingCanvas" xmlns:cx="http://schemas.microsoft.com/office/drawing/2014/chartex" xmlns:cx1="http://schemas.microsoft.com/office/drawing/2015/9/8/chartex" xmlns:cx2="http://schemas.microsoft.com/office/drawing/2015/10/21/chartex" xmlns:cx3="http://schemas.microsoft.com/office/drawing/2016/5/9/chartex" xmlns:cx4="http://schemas.microsoft.com/office/drawing/2016/5/10/chartex" xmlns:cx5="http://schemas.microsoft.com/office/drawing/2016/5/11/chartex" xmlns:cx6="http://schemas.microsoft.com/office/drawing/2016/5/12/chartex" xmlns:cx7="http://schemas.microsoft.com/office/drawing/2016/5/13/chartex" xmlns:cx8="http://schemas.microsoft.com/office/drawing/2016/5/14/chartex" xmlns:mc="http://schemas.openxmlformats.org/markup-compatibility/2006" xmlns:aink="http://schemas.microsoft.com/office/drawing/2016/ink" xmlns:am3d="http://schemas.microsoft.com/office/drawing/2017/model3d" xmlns:o="urn:schemas-microsoft-com:office:office" xmlns:r="http://schemas.openxmlformats.org/officeDocument/2006/relationships" xmlns:m="http://schemas.openxmlformats.org/officeDocument/2006/math" xmlns:v="urn:schemas-microsoft-com:vml" xmlns:wp14="http://schemas.microsoft.com/office/word/2010/wordprocessingDrawing" xmlns:wp="http://schemas.openxmlformats.org/drawingml/2006/wordprocessingDrawing" xmlns:w10="urn:schemas-microsoft-com:office:word" xmlns:w="http://schemas.openxmlformats.org/wordprocessingml/2006/main" xmlns:w14="http://schemas.microsoft.com/office/word/2010/wordml" xmlns:w15="http://schemas.microsoft.com/office/word/2012/wordml" xmlns:w16cid="http://schemas.microsoft.com/office/word/2016/wordml/cid" xmlns:w16se="http://schemas.microsoft.com/office/word/2015/wordml/symex" xmlns:wpg="http://schemas.microsoft.com/office/word/2010/wordprocessingGroup" xmlns:wpi="http://schemas.microsoft.com/office/word/2010/wordprocessingInk" xmlns:wne="http://schemas.microsoft.com/office/word/2006/wordml" xmlns:wps="http://schemas.microsoft.com/office/word/2010/wordprocessingShape" mc:Ignorable="w14 w15 w16se w16cid wp14">
+  <w:abstractNum w:abstractNumId="0" w15:restartNumberingAfterBreak="0">
+    <w:nsid w:val="08EF6A54"/>
+    <w:multiLevelType w:val="hybridMultilevel"/>
+    <w:tmpl w:val="0A442F64"/>
+    <w:lvl w:ilvl="0" w:tplc="5CFEF6CA">
+      <w:start w:val="1"/>
+      <w:numFmt w:val="decimal"/>
+      <w:lvlText w:val="%1."/>
+      <w:lvlJc w:val="left"/>
+      <w:pPr>
+        <w:ind w:left="384" w:hanging="384"/>
+      </w:pPr>
+      <w:rPr>
+        <w:rFonts w:ascii="微軟正黑體" w:eastAsia="微軟正黑體" w:hAnsi="微軟正黑體" w:cs="Times New Roman"/>
+      </w:rPr>
+    </w:lvl>
+    <w:lvl w:ilvl="1" w:tplc="04090019" w:tentative="1">
+      <w:start w:val="1"/>
+      <w:numFmt w:val="ideographTraditional"/>
+      <w:lvlText w:val="%2、"/>
+      <w:lvlJc w:val="left"/>
+      <w:pPr>
+        <w:ind w:left="960" w:hanging="480"/>
+      </w:pPr>
+    </w:lvl>
+    <w:lvl w:ilvl="2" w:tplc="0409001B" w:tentative="1">
+      <w:start w:val="1"/>
+      <w:numFmt w:val="lowerRoman"/>
+      <w:lvlText w:val="%3."/>
+      <w:lvlJc w:val="right"/>
+      <w:pPr>
+        <w:ind w:left="1440" w:hanging="480"/>
+      </w:pPr>
+    </w:lvl>
+    <w:lvl w:ilvl="3" w:tplc="0409000F" w:tentative="1">
+      <w:start w:val="1"/>
+      <w:numFmt w:val="decimal"/>
+      <w:lvlText w:val="%4."/>
+      <w:lvlJc w:val="left"/>
+      <w:pPr>
+        <w:ind w:left="1920" w:hanging="480"/>
+      </w:pPr>
+    </w:lvl>
+    <w:lvl w:ilvl="4" w:tplc="04090019" w:tentative="1">
+      <w:start w:val="1"/>
+      <w:numFmt w:val="ideographTraditional"/>
+      <w:lvlText w:val="%5、"/>
+      <w:lvlJc w:val="left"/>
+      <w:pPr>
+        <w:ind w:left="2400" w:hanging="480"/>
+      </w:pPr>
+    </w:lvl>
+    <w:lvl w:ilvl="5" w:tplc="0409001B" w:tentative="1">
+      <w:start w:val="1"/>
+      <w:numFmt w:val="lowerRoman"/>
+      <w:lvlText w:val="%6."/>
+      <w:lvlJc w:val="right"/>
+      <w:pPr>
+        <w:ind w:left="2880" w:hanging="480"/>
+      </w:pPr>
+    </w:lvl>
+    <w:lvl w:ilvl="6" w:tplc="0409000F" w:tentative="1">
+      <w:start w:val="1"/>
+      <w:numFmt w:val="decimal"/>
+      <w:lvlText w:val="%7."/>
+      <w:lvlJc w:val="left"/>
+      <w:pPr>
+        <w:ind w:left="3360" w:hanging="480"/>
+      </w:pPr>
+    </w:lvl>
+    <w:lvl w:ilvl="7" w:tplc="04090019" w:tentative="1">
+      <w:start w:val="1"/>
+      <w:numFmt w:val="ideographTraditional"/>
+      <w:lvlText w:val="%8、"/>
+      <w:lvlJc w:val="left"/>
+      <w:pPr>
+        <w:ind w:left="3840" w:hanging="480"/>
+      </w:pPr>
+    </w:lvl>
+    <w:lvl w:ilvl="8" w:tplc="0409001B" w:tentative="1">
+      <w:start w:val="1"/>
+      <w:numFmt w:val="lowerRoman"/>
+      <w:lvlText w:val="%9."/>
+      <w:lvlJc w:val="right"/>
+      <w:pPr>
+        <w:ind w:left="4320" w:hanging="480"/>
+      </w:pPr>
+    </w:lvl>
+  </w:abstractNum>
+  <w:abstractNum w:abstractNumId="1" w15:restartNumberingAfterBreak="0">
+    <w:nsid w:val="65251B4C"/>
+    <w:multiLevelType w:val="hybridMultilevel"/>
+    <w:tmpl w:val="8D64AE54"/>
+    <w:lvl w:ilvl="0" w:tplc="66041038">
+      <w:start w:val="1"/>
+      <w:numFmt w:val="decimal"/>
+      <w:lvlText w:val="%1."/>
+      <w:lvlJc w:val="left"/>
+      <w:pPr>
+        <w:ind w:left="3576" w:hanging="720"/>
+      </w:pPr>
+      <w:rPr>
+        <w:rFonts w:hint="default"/>
+      </w:rPr>
+    </w:lvl>
+    <w:lvl w:ilvl="1" w:tplc="04090019" w:tentative="1">
+      <w:start w:val="1"/>
+      <w:numFmt w:val="ideographTraditional"/>
+      <w:lvlText w:val="%2、"/>
+      <w:lvlJc w:val="left"/>
+      <w:pPr>
+        <w:ind w:left="3816" w:hanging="480"/>
+      </w:pPr>
+    </w:lvl>
+    <w:lvl w:ilvl="2" w:tplc="0409001B" w:tentative="1">
+      <w:start w:val="1"/>
+      <w:numFmt w:val="lowerRoman"/>
+      <w:lvlText w:val="%3."/>
+      <w:lvlJc w:val="right"/>
+      <w:pPr>
+        <w:ind w:left="4296" w:hanging="480"/>
+      </w:pPr>
+    </w:lvl>
+    <w:lvl w:ilvl="3" w:tplc="0409000F" w:tentative="1">
+      <w:start w:val="1"/>
+      <w:numFmt w:val="decimal"/>
+      <w:lvlText w:val="%4."/>
+      <w:lvlJc w:val="left"/>
+      <w:pPr>
+        <w:ind w:left="4776" w:hanging="480"/>
+      </w:pPr>
+    </w:lvl>
+    <w:lvl w:ilvl="4" w:tplc="04090019" w:tentative="1">
+      <w:start w:val="1"/>
+      <w:numFmt w:val="ideographTraditional"/>
+      <w:lvlText w:val="%5、"/>
+      <w:lvlJc w:val="left"/>
+      <w:pPr>
+        <w:ind w:left="5256" w:hanging="480"/>
+      </w:pPr>
+    </w:lvl>
+    <w:lvl w:ilvl="5" w:tplc="0409001B" w:tentative="1">
+      <w:start w:val="1"/>
+      <w:numFmt w:val="lowerRoman"/>
+      <w:lvlText w:val="%6."/>
+      <w:lvlJc w:val="right"/>
+      <w:pPr>
+        <w:ind w:left="5736" w:hanging="480"/>
+      </w:pPr>
+    </w:lvl>
+    <w:lvl w:ilvl="6" w:tplc="0409000F" w:tentative="1">
+      <w:start w:val="1"/>
+      <w:numFmt w:val="decimal"/>
+      <w:lvlText w:val="%7."/>
+      <w:lvlJc w:val="left"/>
+      <w:pPr>
+        <w:ind w:left="6216" w:hanging="480"/>
+      </w:pPr>
+    </w:lvl>
+    <w:lvl w:ilvl="7" w:tplc="04090019" w:tentative="1">
+      <w:start w:val="1"/>
+      <w:numFmt w:val="ideographTraditional"/>
+      <w:lvlText w:val="%8、"/>
+      <w:lvlJc w:val="left"/>
+      <w:pPr>
+        <w:ind w:left="6696" w:hanging="480"/>
+      </w:pPr>
+    </w:lvl>
+    <w:lvl w:ilvl="8" w:tplc="0409001B" w:tentative="1">
+      <w:start w:val="1"/>
+      <w:numFmt w:val="lowerRoman"/>
+      <w:lvlText w:val="%9."/>
+      <w:lvlJc w:val="right"/>
+      <w:pPr>
+        <w:ind w:left="7176" w:hanging="480"/>
+      </w:pPr>
+    </w:lvl>
+  </w:abstractNum>
+  <w:num w:numId="1">
+    <w:abstractNumId w:val="0"/>
+  </w:num>
+  <w:num w:numId="2">
+    <w:abstractNumId w:val="1"/>
+  </w:num>
+</w:numbering>
 </file>
 
 <file path=word/styles.xml><?xml version="1.0" encoding="utf-8"?>
@@ -2249,6 +3234,38 @@
       <w:szCs w:val="20"/>
     </w:rPr>
   </w:style>
+  <w:style w:type="paragraph" w:styleId="Web">
+    <w:name w:val="Normal (Web)"/>
+    <w:basedOn w:val="a"/>
+    <w:uiPriority w:val="99"/>
+    <w:semiHidden/>
+    <w:unhideWhenUsed/>
+    <w:rsid w:val="00FE05DF"/>
+    <w:pPr>
+      <w:spacing w:before="100" w:beforeAutospacing="1" w:after="100" w:afterAutospacing="1" w:line="240" w:lineRule="auto"/>
+    </w:pPr>
+    <w:rPr>
+      <w:rFonts w:ascii="新細明體" w:eastAsia="新細明體" w:hAnsi="新細明體" w:cs="新細明體"/>
+      <w:sz w:val="24"/>
+      <w:szCs w:val="24"/>
+      <w:lang w:val="en-US"/>
+    </w:rPr>
+  </w:style>
+  <w:style w:type="paragraph" w:styleId="a9">
+    <w:name w:val="List Paragraph"/>
+    <w:basedOn w:val="a"/>
+    <w:uiPriority w:val="34"/>
+    <w:qFormat/>
+    <w:rsid w:val="00FE05DF"/>
+    <w:pPr>
+      <w:ind w:leftChars="200" w:left="480"/>
+    </w:pPr>
+  </w:style>
+  <w:style w:type="character" w:customStyle="1" w:styleId="apple-tab-span">
+    <w:name w:val="apple-tab-span"/>
+    <w:basedOn w:val="a0"/>
+    <w:rsid w:val="00FE05DF"/>
+  </w:style>
 </w:styles>
 </file>
 
